--- a/PLP/PLP Documents/ProjectDocuments/DesignDocuments/LLD/Low Level Design_GET_BY_ID.docx
+++ b/PLP/PLP Documents/ProjectDocuments/DesignDocuments/LLD/Low Level Design_GET_BY_ID.docx
@@ -3136,39 +3136,7 @@
           <w:rFonts w:cs="Arial"/>
           <w:szCs w:val="20"/>
         </w:rPr>
-        <w:t xml:space="preserve">employee </w:t>
-      </w:r>
-      <w:proofErr w:type="spellStart"/>
-      <w:r>
-        <w:rPr>
-          <w:rFonts w:cs="Arial"/>
-          <w:szCs w:val="20"/>
-        </w:rPr>
-        <w:t>emailid</w:t>
-      </w:r>
-      <w:proofErr w:type="spellEnd"/>
-      <w:r>
-        <w:rPr>
-          <w:rFonts w:cs="Arial"/>
-          <w:szCs w:val="20"/>
-        </w:rPr>
-        <w:t>, employee gender</w:t>
-      </w:r>
-      <w:proofErr w:type="gramStart"/>
-      <w:r>
-        <w:rPr>
-          <w:rFonts w:cs="Arial"/>
-          <w:szCs w:val="20"/>
-        </w:rPr>
-        <w:t>,  and</w:t>
-      </w:r>
-      <w:proofErr w:type="gramEnd"/>
-      <w:r>
-        <w:rPr>
-          <w:rFonts w:cs="Arial"/>
-          <w:szCs w:val="20"/>
-        </w:rPr>
-        <w:t xml:space="preserve"> employee password. If the entered employee ID</w:t>
+        <w:t>employee emailid, employee gender,  and employee password. If the entered employee ID</w:t>
       </w:r>
       <w:r>
         <w:rPr>
@@ -3274,9 +3242,8 @@
           <w:rFonts w:cs="Arial"/>
           <w:szCs w:val="20"/>
         </w:rPr>
-        <w:t>se using the desired query</w:t>
-      </w:r>
-      <w:proofErr w:type="gramStart"/>
+        <w:t>se using the desired query.</w:t>
+      </w:r>
       <w:r>
         <w:rPr>
           <w:rFonts w:cs="Arial"/>
@@ -3284,14 +3251,6 @@
         </w:rPr>
         <w:t>.</w:t>
       </w:r>
-      <w:r>
-        <w:rPr>
-          <w:rFonts w:cs="Arial"/>
-          <w:szCs w:val="20"/>
-        </w:rPr>
-        <w:t>.</w:t>
-      </w:r>
-      <w:proofErr w:type="gramEnd"/>
     </w:p>
     <w:p>
       <w:pPr>
@@ -3437,39 +3396,7 @@
                 <w:rFonts w:cs="Arial"/>
                 <w:szCs w:val="20"/>
               </w:rPr>
-              <w:t>PLP\PLP Documents\</w:t>
-            </w:r>
-            <w:proofErr w:type="spellStart"/>
-            <w:r>
-              <w:rPr>
-                <w:rFonts w:cs="Arial"/>
-                <w:szCs w:val="20"/>
-              </w:rPr>
-              <w:t>ProjectDocuments</w:t>
-            </w:r>
-            <w:proofErr w:type="spellEnd"/>
-            <w:r>
-              <w:rPr>
-                <w:rFonts w:cs="Arial"/>
-                <w:szCs w:val="20"/>
-              </w:rPr>
-              <w:t>\</w:t>
-            </w:r>
-            <w:proofErr w:type="spellStart"/>
-            <w:r>
-              <w:rPr>
-                <w:rFonts w:cs="Arial"/>
-                <w:szCs w:val="20"/>
-              </w:rPr>
-              <w:t>DesignDocuments</w:t>
-            </w:r>
-            <w:proofErr w:type="spellEnd"/>
-            <w:r>
-              <w:rPr>
-                <w:rFonts w:cs="Arial"/>
-                <w:szCs w:val="20"/>
-              </w:rPr>
-              <w:t>\HLD\Class Diagram</w:t>
+              <w:t>PLP\PLP Documents\ProjectDocuments\DesignDocuments\HLD\Class Diagram</w:t>
             </w:r>
           </w:p>
         </w:tc>
@@ -3517,23 +3444,7 @@
                 <w:rFonts w:cs="Arial"/>
                 <w:szCs w:val="20"/>
               </w:rPr>
-              <w:t>PLP\PLP Documents\</w:t>
-            </w:r>
-            <w:proofErr w:type="spellStart"/>
-            <w:r>
-              <w:rPr>
-                <w:rFonts w:cs="Arial"/>
-                <w:szCs w:val="20"/>
-              </w:rPr>
-              <w:t>ProjectDocuments</w:t>
-            </w:r>
-            <w:proofErr w:type="spellEnd"/>
-            <w:r>
-              <w:rPr>
-                <w:rFonts w:cs="Arial"/>
-                <w:szCs w:val="20"/>
-              </w:rPr>
-              <w:t>\Requirements</w:t>
+              <w:t>PLP\PLP Documents\ProjectDocuments\Requirements</w:t>
             </w:r>
           </w:p>
         </w:tc>
@@ -3646,39 +3557,7 @@
                 <w:rFonts w:cs="Arial"/>
                 <w:szCs w:val="20"/>
               </w:rPr>
-              <w:t>Documents\</w:t>
-            </w:r>
-            <w:proofErr w:type="spellStart"/>
-            <w:r>
-              <w:rPr>
-                <w:rFonts w:cs="Arial"/>
-                <w:szCs w:val="20"/>
-              </w:rPr>
-              <w:t>ProjectDocuments</w:t>
-            </w:r>
-            <w:proofErr w:type="spellEnd"/>
-            <w:r>
-              <w:rPr>
-                <w:rFonts w:cs="Arial"/>
-                <w:szCs w:val="20"/>
-              </w:rPr>
-              <w:t>\</w:t>
-            </w:r>
-            <w:proofErr w:type="spellStart"/>
-            <w:r>
-              <w:rPr>
-                <w:rFonts w:cs="Arial"/>
-                <w:szCs w:val="20"/>
-              </w:rPr>
-              <w:t>DesignDocuments</w:t>
-            </w:r>
-            <w:proofErr w:type="spellEnd"/>
-            <w:r>
-              <w:rPr>
-                <w:rFonts w:cs="Arial"/>
-                <w:szCs w:val="20"/>
-              </w:rPr>
-              <w:t>\HLD\DB Design</w:t>
+              <w:t>Documents\ProjectDocuments\DesignDocuments\HLD\DB Design</w:t>
             </w:r>
           </w:p>
         </w:tc>
@@ -3913,6 +3792,7 @@
         </w:tabs>
         <w:rPr>
           <w:rStyle w:val="Hyperlink"/>
+          <w:rFonts w:hint="eastAsia"/>
           <w:sz w:val="28"/>
           <w:szCs w:val="28"/>
         </w:rPr>
@@ -3938,9 +3818,6 @@
       <w:pPr>
         <w:pStyle w:val="List1Exp"/>
         <w:ind w:left="0"/>
-        <w:rPr>
-          <w:rFonts w:hint="eastAsia"/>
-        </w:rPr>
       </w:pPr>
       <w:r>
         <w:rPr>
@@ -3948,9 +3825,9 @@
         </w:rPr>
         <w:drawing>
           <wp:inline distT="0" distB="0" distL="0" distR="0">
-            <wp:extent cx="6099175" cy="6294388"/>
-            <wp:effectExtent l="0" t="0" r="0" b="0"/>
-            <wp:docPr id="2" name="Picture 2" descr="D:\Users\nevil\Desktop\diag1\Diagrams\ClassDiagram.png"/>
+            <wp:extent cx="6099175" cy="6188578"/>
+            <wp:effectExtent l="0" t="0" r="0" b="3175"/>
+            <wp:docPr id="1" name="Picture 1" descr="D:\Users\mkumarh\Desktop\PLP Update\PLP Documents\ProjectDocuments\DesignDocuments\HLD\Class Diagram\EmployeeDetails_ClassDiagram.png"/>
             <wp:cNvGraphicFramePr>
               <a:graphicFrameLocks xmlns:a="http://schemas.openxmlformats.org/drawingml/2006/main" noChangeAspect="1"/>
             </wp:cNvGraphicFramePr>
@@ -3958,7 +3835,7 @@
               <a:graphicData uri="http://schemas.openxmlformats.org/drawingml/2006/picture">
                 <pic:pic xmlns:pic="http://schemas.openxmlformats.org/drawingml/2006/picture">
                   <pic:nvPicPr>
-                    <pic:cNvPr id="0" name="Picture 1" descr="D:\Users\nevil\Desktop\diag1\Diagrams\ClassDiagram.png"/>
+                    <pic:cNvPr id="0" name="Picture 1" descr="D:\Users\mkumarh\Desktop\PLP Update\PLP Documents\ProjectDocuments\DesignDocuments\HLD\Class Diagram\EmployeeDetails_ClassDiagram.png"/>
                     <pic:cNvPicPr>
                       <a:picLocks noChangeAspect="1" noChangeArrowheads="1"/>
                     </pic:cNvPicPr>
@@ -3979,7 +3856,7 @@
                   <pic:spPr bwMode="auto">
                     <a:xfrm>
                       <a:off x="0" y="0"/>
-                      <a:ext cx="6099175" cy="6294388"/>
+                      <a:ext cx="6099175" cy="6188578"/>
                     </a:xfrm>
                     <a:prstGeom prst="rect">
                       <a:avLst/>
@@ -3995,8 +3872,6 @@
           </wp:inline>
         </w:drawing>
       </w:r>
-      <w:bookmarkStart w:id="7" w:name="_GoBack"/>
-      <w:bookmarkEnd w:id="7"/>
     </w:p>
     <w:p>
       <w:pPr>
@@ -4005,14 +3880,14 @@
           <w:rFonts w:hint="eastAsia"/>
         </w:rPr>
       </w:pPr>
-      <w:bookmarkStart w:id="8" w:name="_Toc299032543"/>
-      <w:bookmarkStart w:id="9" w:name="_Toc306116217"/>
+      <w:bookmarkStart w:id="7" w:name="_Toc299032543"/>
+      <w:bookmarkStart w:id="8" w:name="_Toc306116217"/>
       <w:r>
         <w:lastRenderedPageBreak/>
         <w:t>Sequence Diagrams</w:t>
       </w:r>
+      <w:bookmarkEnd w:id="7"/>
       <w:bookmarkEnd w:id="8"/>
-      <w:bookmarkEnd w:id="9"/>
     </w:p>
     <w:p>
       <w:pPr>
@@ -4026,10 +3901,10 @@
           <w:noProof/>
         </w:rPr>
         <w:drawing>
-          <wp:inline distT="0" distB="0" distL="0" distR="0" wp14:anchorId="3ADF32D1" wp14:editId="1FAD5CA9">
-            <wp:extent cx="6218555" cy="6968066"/>
-            <wp:effectExtent l="0" t="0" r="0" b="4445"/>
-            <wp:docPr id="1" name="Picture 1" descr="D:\Users\mkumarh\Documents\SequenceDiagram_expense.jpg"/>
+          <wp:inline distT="0" distB="0" distL="0" distR="0">
+            <wp:extent cx="6240992" cy="6900333"/>
+            <wp:effectExtent l="0" t="0" r="7620" b="0"/>
+            <wp:docPr id="3" name="Picture 3" descr="D:\Users\mkumarh\Documents\SequenceDiagram_ExpenseManagement.jpg"/>
             <wp:cNvGraphicFramePr>
               <a:graphicFrameLocks xmlns:a="http://schemas.openxmlformats.org/drawingml/2006/main" noChangeAspect="1"/>
             </wp:cNvGraphicFramePr>
@@ -4037,7 +3912,7 @@
               <a:graphicData uri="http://schemas.openxmlformats.org/drawingml/2006/picture">
                 <pic:pic xmlns:pic="http://schemas.openxmlformats.org/drawingml/2006/picture">
                   <pic:nvPicPr>
-                    <pic:cNvPr id="0" name="Picture 1" descr="D:\Users\mkumarh\Documents\SequenceDiagram_expense.jpg"/>
+                    <pic:cNvPr id="0" name="Picture 1" descr="D:\Users\mkumarh\Documents\SequenceDiagram_ExpenseManagement.jpg"/>
                     <pic:cNvPicPr>
                       <a:picLocks noChangeAspect="1" noChangeArrowheads="1"/>
                     </pic:cNvPicPr>
@@ -4058,7 +3933,7 @@
                   <pic:spPr bwMode="auto">
                     <a:xfrm>
                       <a:off x="0" y="0"/>
-                      <a:ext cx="6253552" cy="7007281"/>
+                      <a:ext cx="6254867" cy="6915674"/>
                     </a:xfrm>
                     <a:prstGeom prst="rect">
                       <a:avLst/>
@@ -4082,44 +3957,84 @@
           <w:rFonts w:hint="eastAsia"/>
         </w:rPr>
       </w:pPr>
-      <w:bookmarkStart w:id="10" w:name="_Toc299032544"/>
-      <w:bookmarkStart w:id="11" w:name="_Toc306116218"/>
+      <w:bookmarkStart w:id="9" w:name="_Toc299032544"/>
+      <w:bookmarkStart w:id="10" w:name="_Toc306116218"/>
       <w:r>
         <w:lastRenderedPageBreak/>
         <w:t>Design Components</w:t>
       </w:r>
+      <w:bookmarkEnd w:id="9"/>
       <w:bookmarkEnd w:id="10"/>
+    </w:p>
+    <w:p>
+      <w:pPr>
+        <w:pStyle w:val="Heading2"/>
+        <w:rPr>
+          <w:rFonts w:hint="eastAsia"/>
+        </w:rPr>
+      </w:pPr>
+      <w:bookmarkStart w:id="11" w:name="_Toc299032545"/>
+      <w:bookmarkStart w:id="12" w:name="_Toc306116219"/>
+      <w:r>
+        <w:t>List Of UI Components</w:t>
+      </w:r>
       <w:bookmarkEnd w:id="11"/>
-    </w:p>
-    <w:p>
-      <w:pPr>
-        <w:pStyle w:val="Heading2"/>
-        <w:rPr>
-          <w:rFonts w:hint="eastAsia"/>
-        </w:rPr>
-      </w:pPr>
-      <w:bookmarkStart w:id="12" w:name="_Toc299032545"/>
-      <w:bookmarkStart w:id="13" w:name="_Toc306116219"/>
-      <w:r>
-        <w:t>List Of UI Components</w:t>
-      </w:r>
       <w:bookmarkEnd w:id="12"/>
+    </w:p>
+    <w:p>
+      <w:pPr>
+        <w:pStyle w:val="List1Exp"/>
+      </w:pPr>
+    </w:p>
+    <w:p>
+      <w:pPr>
+        <w:pStyle w:val="List1Exp"/>
+      </w:pPr>
+    </w:p>
+    <w:p>
+      <w:pPr>
+        <w:pStyle w:val="List1Exp"/>
+      </w:pPr>
+      <w:bookmarkStart w:id="13" w:name="_GoBack"/>
+      <w:r>
+        <w:rPr>
+          <w:noProof/>
+        </w:rPr>
+        <w:drawing>
+          <wp:inline distT="0" distB="0" distL="0" distR="0" wp14:anchorId="1AE0FC7F" wp14:editId="67E7D81F">
+            <wp:extent cx="6010910" cy="6561666"/>
+            <wp:effectExtent l="0" t="0" r="8890" b="0"/>
+            <wp:docPr id="5" name="Picture 5"/>
+            <wp:cNvGraphicFramePr/>
+            <a:graphic xmlns:a="http://schemas.openxmlformats.org/drawingml/2006/main">
+              <a:graphicData uri="http://schemas.openxmlformats.org/drawingml/2006/picture">
+                <pic:pic xmlns:pic="http://schemas.openxmlformats.org/drawingml/2006/picture">
+                  <pic:nvPicPr>
+                    <pic:cNvPr id="5" name="Picture 5"/>
+                    <pic:cNvPicPr/>
+                  </pic:nvPicPr>
+                  <pic:blipFill>
+                    <a:blip r:embed="rId19"/>
+                    <a:stretch>
+                      <a:fillRect/>
+                    </a:stretch>
+                  </pic:blipFill>
+                  <pic:spPr>
+                    <a:xfrm>
+                      <a:off x="0" y="0"/>
+                      <a:ext cx="6013790" cy="6564810"/>
+                    </a:xfrm>
+                    <a:prstGeom prst="rect">
+                      <a:avLst/>
+                    </a:prstGeom>
+                  </pic:spPr>
+                </pic:pic>
+              </a:graphicData>
+            </a:graphic>
+          </wp:inline>
+        </w:drawing>
+      </w:r>
       <w:bookmarkEnd w:id="13"/>
-    </w:p>
-    <w:p>
-      <w:pPr>
-        <w:pStyle w:val="List1Exp"/>
-      </w:pPr>
-    </w:p>
-    <w:p>
-      <w:pPr>
-        <w:pStyle w:val="List1Exp"/>
-      </w:pPr>
-    </w:p>
-    <w:p>
-      <w:pPr>
-        <w:pStyle w:val="List1Exp"/>
-      </w:pPr>
     </w:p>
     <w:p>
       <w:pPr>
@@ -4231,7 +4146,6 @@
       <w:bookmarkStart w:id="14" w:name="_Toc299032546"/>
       <w:bookmarkStart w:id="15" w:name="_Toc306116220"/>
       <w:r>
-        <w:lastRenderedPageBreak/>
         <w:t>List Of Design Classes</w:t>
       </w:r>
       <w:bookmarkEnd w:id="14"/>
@@ -4507,7 +4421,6 @@
                 <w:szCs w:val="20"/>
               </w:rPr>
             </w:pPr>
-            <w:proofErr w:type="spellStart"/>
             <w:r>
               <w:rPr>
                 <w:rFonts w:eastAsia="Times New Roman" w:cs="Arial"/>
@@ -4520,15 +4433,7 @@
                 <w:rFonts w:eastAsia="Times New Roman" w:cs="Arial"/>
                 <w:szCs w:val="20"/>
               </w:rPr>
-              <w:t>EmployeeByID</w:t>
-            </w:r>
-            <w:proofErr w:type="spellEnd"/>
-            <w:r>
-              <w:rPr>
-                <w:rFonts w:eastAsia="Times New Roman" w:cs="Arial"/>
-                <w:szCs w:val="20"/>
-              </w:rPr>
-              <w:t xml:space="preserve"> </w:t>
+              <w:t xml:space="preserve">EmployeeByID </w:t>
             </w:r>
             <w:r>
               <w:rPr>
@@ -4656,21 +4561,12 @@
                 <w:szCs w:val="20"/>
               </w:rPr>
             </w:pPr>
-            <w:proofErr w:type="spellStart"/>
-            <w:r>
-              <w:rPr>
-                <w:rFonts w:eastAsia="Times New Roman" w:cs="Arial"/>
-                <w:szCs w:val="20"/>
-              </w:rPr>
-              <w:t>GetEmployeeByID</w:t>
-            </w:r>
-            <w:proofErr w:type="spellEnd"/>
-            <w:r>
-              <w:rPr>
-                <w:rFonts w:eastAsia="Times New Roman" w:cs="Arial"/>
-                <w:szCs w:val="20"/>
-              </w:rPr>
-              <w:t xml:space="preserve"> </w:t>
+            <w:r>
+              <w:rPr>
+                <w:rFonts w:eastAsia="Times New Roman" w:cs="Arial"/>
+                <w:szCs w:val="20"/>
+              </w:rPr>
+              <w:t xml:space="preserve">GetEmployeeByID </w:t>
             </w:r>
             <w:r>
               <w:rPr>
@@ -4696,7 +4592,6 @@
                 <w:szCs w:val="20"/>
               </w:rPr>
             </w:pPr>
-            <w:proofErr w:type="spellStart"/>
             <w:r>
               <w:rPr>
                 <w:rFonts w:eastAsia="Times New Roman" w:cs="Arial"/>
@@ -4711,7 +4606,6 @@
               </w:rPr>
               <w:t>Controller</w:t>
             </w:r>
-            <w:proofErr w:type="spellEnd"/>
           </w:p>
         </w:tc>
         <w:tc>
@@ -4759,95 +4653,7 @@
                 <w:color w:val="000000"/>
                 <w:szCs w:val="20"/>
               </w:rPr>
-              <w:t xml:space="preserve">public </w:t>
-            </w:r>
-            <w:proofErr w:type="spellStart"/>
-            <w:r>
-              <w:rPr>
-                <w:rFonts w:cs="Arial"/>
-                <w:b/>
-                <w:bCs/>
-                <w:color w:val="000000"/>
-                <w:szCs w:val="20"/>
-              </w:rPr>
-              <w:t>ExpApp</w:t>
-            </w:r>
-            <w:proofErr w:type="spellEnd"/>
-            <w:r>
-              <w:rPr>
-                <w:rFonts w:cs="Arial"/>
-                <w:b/>
-                <w:bCs/>
-                <w:color w:val="000000"/>
-                <w:szCs w:val="20"/>
-              </w:rPr>
-              <w:t xml:space="preserve"> </w:t>
-            </w:r>
-            <w:proofErr w:type="spellStart"/>
-            <w:r>
-              <w:rPr>
-                <w:rFonts w:cs="Arial"/>
-                <w:b/>
-                <w:bCs/>
-                <w:color w:val="000000"/>
-                <w:szCs w:val="20"/>
-              </w:rPr>
-              <w:t>getEmployeeById</w:t>
-            </w:r>
-            <w:proofErr w:type="spellEnd"/>
-            <w:r>
-              <w:rPr>
-                <w:rFonts w:cs="Arial"/>
-                <w:b/>
-                <w:bCs/>
-                <w:color w:val="000000"/>
-                <w:szCs w:val="20"/>
-              </w:rPr>
-              <w:t>(@</w:t>
-            </w:r>
-            <w:proofErr w:type="spellStart"/>
-            <w:r>
-              <w:rPr>
-                <w:rFonts w:cs="Arial"/>
-                <w:b/>
-                <w:bCs/>
-                <w:color w:val="000000"/>
-                <w:szCs w:val="20"/>
-              </w:rPr>
-              <w:t>PathVariable</w:t>
-            </w:r>
-            <w:proofErr w:type="spellEnd"/>
-            <w:r>
-              <w:rPr>
-                <w:rFonts w:cs="Arial"/>
-                <w:b/>
-                <w:bCs/>
-                <w:color w:val="000000"/>
-                <w:szCs w:val="20"/>
-              </w:rPr>
-              <w:t xml:space="preserve"> Long </w:t>
-            </w:r>
-            <w:proofErr w:type="spellStart"/>
-            <w:r>
-              <w:rPr>
-                <w:rFonts w:cs="Arial"/>
-                <w:b/>
-                <w:bCs/>
-                <w:color w:val="000000"/>
-                <w:szCs w:val="20"/>
-              </w:rPr>
-              <w:t>emp_id</w:t>
-            </w:r>
-            <w:proofErr w:type="spellEnd"/>
-            <w:r>
-              <w:rPr>
-                <w:rFonts w:cs="Arial"/>
-                <w:b/>
-                <w:bCs/>
-                <w:color w:val="000000"/>
-                <w:szCs w:val="20"/>
-              </w:rPr>
-              <w:t>)</w:t>
+              <w:t>public ExpApp getEmployeeById(@PathVariable Long emp_id)</w:t>
             </w:r>
           </w:p>
         </w:tc>
@@ -4898,26 +4704,8 @@
                 <w:rFonts w:eastAsia="Times New Roman" w:cs="Arial"/>
                 <w:szCs w:val="20"/>
               </w:rPr>
-              <w:t xml:space="preserve">The controller function is called by </w:t>
-            </w:r>
-            <w:proofErr w:type="gramStart"/>
-            <w:r>
-              <w:rPr>
-                <w:rFonts w:eastAsia="Times New Roman" w:cs="Arial"/>
-                <w:szCs w:val="20"/>
-              </w:rPr>
-              <w:t xml:space="preserve">the  </w:t>
-            </w:r>
-            <w:proofErr w:type="spellStart"/>
-            <w:r>
-              <w:rPr>
-                <w:rFonts w:eastAsia="Times New Roman" w:cs="Arial"/>
-                <w:szCs w:val="20"/>
-              </w:rPr>
-              <w:t>EmployeeServiceImpl</w:t>
-            </w:r>
-            <w:proofErr w:type="spellEnd"/>
-            <w:proofErr w:type="gramEnd"/>
+              <w:t>The controller function is called by the  EmployeeServiceImpl</w:t>
+            </w:r>
             <w:r>
               <w:rPr>
                 <w:rFonts w:eastAsia="Times New Roman" w:cs="Arial"/>
@@ -4930,46 +4718,14 @@
                 <w:rFonts w:eastAsia="Times New Roman" w:cs="Arial"/>
                 <w:szCs w:val="20"/>
               </w:rPr>
-              <w:t xml:space="preserve"> and the repository  </w:t>
-            </w:r>
-            <w:proofErr w:type="spellStart"/>
-            <w:r>
-              <w:rPr>
-                <w:rFonts w:eastAsia="Times New Roman" w:cs="Arial"/>
-                <w:szCs w:val="20"/>
-              </w:rPr>
-              <w:t>IEmployeeDao</w:t>
-            </w:r>
-            <w:proofErr w:type="spellEnd"/>
-            <w:r>
-              <w:rPr>
-                <w:rFonts w:eastAsia="Times New Roman" w:cs="Arial"/>
-                <w:szCs w:val="20"/>
-              </w:rPr>
-              <w:t xml:space="preserve"> acts as an </w:t>
-            </w:r>
-            <w:proofErr w:type="spellStart"/>
-            <w:r>
-              <w:rPr>
-                <w:rFonts w:eastAsia="Times New Roman" w:cs="Arial"/>
-                <w:szCs w:val="20"/>
-              </w:rPr>
-              <w:t>in</w:t>
-            </w:r>
-            <w:r>
-              <w:rPr>
-                <w:rFonts w:eastAsia="Times New Roman" w:cs="Arial"/>
-                <w:szCs w:val="20"/>
-              </w:rPr>
-              <w:t>terface.Using</w:t>
-            </w:r>
-            <w:proofErr w:type="spellEnd"/>
-            <w:r>
-              <w:rPr>
-                <w:rFonts w:eastAsia="Times New Roman" w:cs="Arial"/>
-                <w:szCs w:val="20"/>
-              </w:rPr>
-              <w:t xml:space="preserve"> Postman, we can get</w:t>
+              <w:t xml:space="preserve"> and the repository  IEmployeeDao acts as an in</w:t>
+            </w:r>
+            <w:r>
+              <w:rPr>
+                <w:rFonts w:eastAsia="Times New Roman" w:cs="Arial"/>
+                <w:szCs w:val="20"/>
+              </w:rPr>
+              <w:t>terface.Using Postman, we can get</w:t>
             </w:r>
             <w:r>
               <w:rPr>
@@ -5025,21 +4781,12 @@
                 <w:szCs w:val="20"/>
               </w:rPr>
             </w:pPr>
-            <w:proofErr w:type="spellStart"/>
-            <w:r>
-              <w:rPr>
-                <w:rFonts w:eastAsia="Times New Roman" w:cs="Arial"/>
-                <w:szCs w:val="20"/>
-              </w:rPr>
-              <w:t>GetEmployeeByID</w:t>
-            </w:r>
-            <w:proofErr w:type="spellEnd"/>
-            <w:r>
-              <w:rPr>
-                <w:rFonts w:eastAsia="Times New Roman" w:cs="Arial"/>
-                <w:szCs w:val="20"/>
-              </w:rPr>
-              <w:t xml:space="preserve"> </w:t>
+            <w:r>
+              <w:rPr>
+                <w:rFonts w:eastAsia="Times New Roman" w:cs="Arial"/>
+                <w:szCs w:val="20"/>
+              </w:rPr>
+              <w:t xml:space="preserve">GetEmployeeByID </w:t>
             </w:r>
             <w:r>
               <w:rPr>
@@ -5065,7 +4812,6 @@
                 <w:szCs w:val="20"/>
               </w:rPr>
             </w:pPr>
-            <w:proofErr w:type="spellStart"/>
             <w:r>
               <w:rPr>
                 <w:rFonts w:eastAsia="Times New Roman" w:cs="Arial"/>
@@ -5073,7 +4819,6 @@
               </w:rPr>
               <w:t>EmployeeServiceImpl</w:t>
             </w:r>
-            <w:proofErr w:type="spellEnd"/>
           </w:p>
         </w:tc>
         <w:tc>
@@ -5098,67 +4843,7 @@
                 <w:bCs/>
                 <w:szCs w:val="20"/>
               </w:rPr>
-              <w:t xml:space="preserve">public </w:t>
-            </w:r>
-            <w:proofErr w:type="spellStart"/>
-            <w:r>
-              <w:rPr>
-                <w:rFonts w:eastAsia="Times New Roman" w:cs="Arial"/>
-                <w:b/>
-                <w:bCs/>
-                <w:szCs w:val="20"/>
-              </w:rPr>
-              <w:t>ExpApp</w:t>
-            </w:r>
-            <w:proofErr w:type="spellEnd"/>
-            <w:r>
-              <w:rPr>
-                <w:rFonts w:eastAsia="Times New Roman" w:cs="Arial"/>
-                <w:b/>
-                <w:bCs/>
-                <w:szCs w:val="20"/>
-              </w:rPr>
-              <w:t xml:space="preserve"> </w:t>
-            </w:r>
-            <w:proofErr w:type="spellStart"/>
-            <w:r>
-              <w:rPr>
-                <w:rFonts w:eastAsia="Times New Roman" w:cs="Arial"/>
-                <w:b/>
-                <w:bCs/>
-                <w:szCs w:val="20"/>
-              </w:rPr>
-              <w:t>getEmployeeById</w:t>
-            </w:r>
-            <w:proofErr w:type="spellEnd"/>
-            <w:r>
-              <w:rPr>
-                <w:rFonts w:eastAsia="Times New Roman" w:cs="Arial"/>
-                <w:b/>
-                <w:bCs/>
-                <w:szCs w:val="20"/>
-              </w:rPr>
-              <w:t xml:space="preserve">(Long </w:t>
-            </w:r>
-            <w:proofErr w:type="spellStart"/>
-            <w:r>
-              <w:rPr>
-                <w:rFonts w:eastAsia="Times New Roman" w:cs="Arial"/>
-                <w:b/>
-                <w:bCs/>
-                <w:szCs w:val="20"/>
-              </w:rPr>
-              <w:t>emp_id</w:t>
-            </w:r>
-            <w:proofErr w:type="spellEnd"/>
-            <w:r>
-              <w:rPr>
-                <w:rFonts w:eastAsia="Times New Roman" w:cs="Arial"/>
-                <w:b/>
-                <w:bCs/>
-                <w:szCs w:val="20"/>
-              </w:rPr>
-              <w:t>)</w:t>
+              <w:t>public ExpApp getEmployeeById(Long emp_id)</w:t>
             </w:r>
           </w:p>
         </w:tc>
@@ -5245,21 +4930,12 @@
                 <w:szCs w:val="20"/>
               </w:rPr>
             </w:pPr>
-            <w:proofErr w:type="spellStart"/>
-            <w:r>
-              <w:rPr>
-                <w:rFonts w:eastAsia="Times New Roman" w:cs="Arial"/>
-                <w:szCs w:val="20"/>
-              </w:rPr>
-              <w:t>GetEmployeeByID</w:t>
-            </w:r>
-            <w:proofErr w:type="spellEnd"/>
-            <w:r>
-              <w:rPr>
-                <w:rFonts w:eastAsia="Times New Roman" w:cs="Arial"/>
-                <w:szCs w:val="20"/>
-              </w:rPr>
-              <w:t xml:space="preserve"> </w:t>
+            <w:r>
+              <w:rPr>
+                <w:rFonts w:eastAsia="Times New Roman" w:cs="Arial"/>
+                <w:szCs w:val="20"/>
+              </w:rPr>
+              <w:t xml:space="preserve">GetEmployeeByID </w:t>
             </w:r>
             <w:r>
               <w:rPr>
@@ -5285,7 +4961,6 @@
                 <w:szCs w:val="20"/>
               </w:rPr>
             </w:pPr>
-            <w:proofErr w:type="spellStart"/>
             <w:r>
               <w:rPr>
                 <w:rFonts w:eastAsia="Times New Roman" w:cs="Arial"/>
@@ -5293,7 +4968,6 @@
               </w:rPr>
               <w:t>IEmployeeDao</w:t>
             </w:r>
-            <w:proofErr w:type="spellEnd"/>
           </w:p>
         </w:tc>
         <w:tc>
@@ -5348,17 +5022,8 @@
                 <w:rFonts w:eastAsia="Times New Roman" w:cs="Arial"/>
                 <w:szCs w:val="20"/>
               </w:rPr>
-              <w:t xml:space="preserve"> </w:t>
-            </w:r>
-            <w:proofErr w:type="spellStart"/>
-            <w:r>
-              <w:rPr>
-                <w:rFonts w:eastAsia="Times New Roman" w:cs="Arial"/>
-                <w:szCs w:val="20"/>
-              </w:rPr>
-              <w:t>IEmployeeDao</w:t>
-            </w:r>
-            <w:proofErr w:type="spellEnd"/>
+              <w:t xml:space="preserve"> IEmployeeDao</w:t>
+            </w:r>
             <w:r>
               <w:rPr>
                 <w:rFonts w:eastAsia="Times New Roman" w:cs="Arial"/>
@@ -5373,39 +5038,7 @@
                 <w:rFonts w:eastAsia="Times New Roman" w:cs="Arial"/>
                 <w:szCs w:val="20"/>
               </w:rPr>
-              <w:t xml:space="preserve"> </w:t>
-            </w:r>
-            <w:proofErr w:type="spellStart"/>
-            <w:r>
-              <w:rPr>
-                <w:rFonts w:eastAsia="Times New Roman" w:cs="Arial"/>
-                <w:szCs w:val="20"/>
-              </w:rPr>
-              <w:t>JpaRepository</w:t>
-            </w:r>
-            <w:proofErr w:type="spellEnd"/>
-            <w:r>
-              <w:rPr>
-                <w:rFonts w:eastAsia="Times New Roman" w:cs="Arial"/>
-                <w:szCs w:val="20"/>
-              </w:rPr>
-              <w:t>&lt;</w:t>
-            </w:r>
-            <w:proofErr w:type="spellStart"/>
-            <w:r>
-              <w:rPr>
-                <w:rFonts w:eastAsia="Times New Roman" w:cs="Arial"/>
-                <w:szCs w:val="20"/>
-              </w:rPr>
-              <w:t>ExpApp</w:t>
-            </w:r>
-            <w:proofErr w:type="spellEnd"/>
-            <w:r>
-              <w:rPr>
-                <w:rFonts w:eastAsia="Times New Roman" w:cs="Arial"/>
-                <w:szCs w:val="20"/>
-              </w:rPr>
-              <w:t>, Long&gt;</w:t>
+              <w:t xml:space="preserve"> JpaRepository&lt;ExpApp, Long&gt;</w:t>
             </w:r>
           </w:p>
         </w:tc>
@@ -5478,17 +5111,8 @@
                 <w:rFonts w:eastAsia="Times New Roman" w:cs="Arial"/>
                 <w:szCs w:val="20"/>
               </w:rPr>
-              <w:t xml:space="preserve"> </w:t>
-            </w:r>
-            <w:proofErr w:type="spellStart"/>
-            <w:r>
-              <w:rPr>
-                <w:rFonts w:eastAsia="Times New Roman" w:cs="Arial"/>
-                <w:szCs w:val="20"/>
-              </w:rPr>
-              <w:t>EmployeeServiceImpl</w:t>
-            </w:r>
-            <w:proofErr w:type="spellEnd"/>
+              <w:t xml:space="preserve"> EmployeeServiceImpl</w:t>
+            </w:r>
             <w:r>
               <w:rPr>
                 <w:rFonts w:eastAsia="Times New Roman" w:cs="Arial"/>
@@ -5646,7 +5270,6 @@
           <w:szCs w:val="20"/>
         </w:rPr>
       </w:pPr>
-      <w:proofErr w:type="spellStart"/>
       <w:r>
         <w:rPr>
           <w:rFonts w:cs="Arial"/>
@@ -5659,15 +5282,7 @@
           <w:rFonts w:cs="Arial"/>
           <w:szCs w:val="20"/>
         </w:rPr>
-        <w:t>Exception</w:t>
-      </w:r>
-      <w:proofErr w:type="spellEnd"/>
-      <w:r>
-        <w:rPr>
-          <w:rFonts w:cs="Arial"/>
-          <w:szCs w:val="20"/>
-        </w:rPr>
-        <w:t xml:space="preserve"> class</w:t>
+        <w:t>Exception class</w:t>
       </w:r>
     </w:p>
     <w:p>
@@ -5806,9 +5421,29 @@
         </w:rPr>
       </w:pPr>
     </w:p>
+    <w:p>
+      <w:pPr>
+        <w:pStyle w:val="Normal1"/>
+        <w:ind w:left="0"/>
+        <w:rPr>
+          <w:rFonts w:cs="Arial"/>
+          <w:szCs w:val="20"/>
+        </w:rPr>
+      </w:pPr>
+    </w:p>
+    <w:p>
+      <w:pPr>
+        <w:pStyle w:val="Normal1"/>
+        <w:ind w:left="0"/>
+        <w:rPr>
+          <w:rFonts w:cs="Arial"/>
+          <w:szCs w:val="20"/>
+        </w:rPr>
+      </w:pPr>
+    </w:p>
     <w:tbl>
       <w:tblPr>
-        <w:tblW w:w="0" w:type="auto"/>
+        <w:tblW w:w="0" w:type="dxa"/>
         <w:tblInd w:w="108" w:type="dxa"/>
         <w:tblBorders>
           <w:top w:val="single" w:sz="12" w:space="0" w:color="auto"/>
@@ -5839,14 +5474,14 @@
               <w:left w:val="single" w:sz="6" w:space="0" w:color="auto"/>
               <w:bottom w:val="single" w:sz="12" w:space="0" w:color="auto"/>
               <w:right w:val="single" w:sz="6" w:space="0" w:color="auto"/>
-              <w:tl2br w:val="nil"/>
-              <w:tr2bl w:val="nil"/>
             </w:tcBorders>
             <w:shd w:val="pct10" w:color="auto" w:fill="auto"/>
             <w:vAlign w:val="center"/>
-          </w:tcPr>
-          <w:p>
-            <w:pPr>
+            <w:hideMark/>
+          </w:tcPr>
+          <w:p>
+            <w:pPr>
+              <w:spacing w:line="256" w:lineRule="auto"/>
               <w:ind w:left="360"/>
               <w:rPr>
                 <w:rFonts w:eastAsia="Times New Roman" w:cs="Arial"/>
@@ -5874,14 +5509,14 @@
               <w:left w:val="single" w:sz="6" w:space="0" w:color="auto"/>
               <w:bottom w:val="single" w:sz="12" w:space="0" w:color="auto"/>
               <w:right w:val="single" w:sz="6" w:space="0" w:color="auto"/>
-              <w:tl2br w:val="nil"/>
-              <w:tr2bl w:val="nil"/>
             </w:tcBorders>
             <w:shd w:val="pct10" w:color="auto" w:fill="auto"/>
             <w:vAlign w:val="center"/>
-          </w:tcPr>
-          <w:p>
-            <w:pPr>
+            <w:hideMark/>
+          </w:tcPr>
+          <w:p>
+            <w:pPr>
+              <w:spacing w:line="256" w:lineRule="auto"/>
               <w:ind w:left="360"/>
               <w:rPr>
                 <w:rFonts w:eastAsia="Times New Roman" w:cs="Arial"/>
@@ -5909,14 +5544,14 @@
               <w:left w:val="single" w:sz="6" w:space="0" w:color="auto"/>
               <w:bottom w:val="single" w:sz="12" w:space="0" w:color="auto"/>
               <w:right w:val="single" w:sz="6" w:space="0" w:color="auto"/>
-              <w:tl2br w:val="nil"/>
-              <w:tr2bl w:val="nil"/>
             </w:tcBorders>
             <w:shd w:val="pct10" w:color="auto" w:fill="auto"/>
             <w:vAlign w:val="center"/>
-          </w:tcPr>
-          <w:p>
-            <w:pPr>
+            <w:hideMark/>
+          </w:tcPr>
+          <w:p>
+            <w:pPr>
+              <w:spacing w:line="256" w:lineRule="auto"/>
               <w:ind w:left="360"/>
               <w:rPr>
                 <w:rFonts w:eastAsia="Times New Roman" w:cs="Arial"/>
@@ -5945,11 +5580,19 @@
         <w:tc>
           <w:tcPr>
             <w:tcW w:w="1254" w:type="dxa"/>
+            <w:tcBorders>
+              <w:top w:val="single" w:sz="4" w:space="0" w:color="auto"/>
+              <w:left w:val="single" w:sz="4" w:space="0" w:color="auto"/>
+              <w:bottom w:val="single" w:sz="4" w:space="0" w:color="auto"/>
+              <w:right w:val="single" w:sz="4" w:space="0" w:color="auto"/>
+            </w:tcBorders>
             <w:vAlign w:val="center"/>
+            <w:hideMark/>
           </w:tcPr>
           <w:p>
             <w:pPr>
               <w:pStyle w:val="TableText"/>
+              <w:spacing w:line="256" w:lineRule="auto"/>
               <w:rPr>
                 <w:rFonts w:eastAsia="Times New Roman" w:cs="Arial"/>
                 <w:sz w:val="20"/>
@@ -5969,10 +5612,18 @@
         <w:tc>
           <w:tcPr>
             <w:tcW w:w="2867" w:type="dxa"/>
+            <w:tcBorders>
+              <w:top w:val="single" w:sz="4" w:space="0" w:color="auto"/>
+              <w:left w:val="single" w:sz="4" w:space="0" w:color="auto"/>
+              <w:bottom w:val="single" w:sz="4" w:space="0" w:color="auto"/>
+              <w:right w:val="single" w:sz="4" w:space="0" w:color="auto"/>
+            </w:tcBorders>
             <w:vAlign w:val="center"/>
-          </w:tcPr>
-          <w:p>
-            <w:pPr>
+            <w:hideMark/>
+          </w:tcPr>
+          <w:p>
+            <w:pPr>
+              <w:spacing w:line="256" w:lineRule="auto"/>
               <w:ind w:left="0"/>
               <w:rPr>
                 <w:rFonts w:cs="Arial"/>
@@ -5991,17 +5642,33 @@
         <w:tc>
           <w:tcPr>
             <w:tcW w:w="5464" w:type="dxa"/>
+            <w:tcBorders>
+              <w:top w:val="single" w:sz="4" w:space="0" w:color="auto"/>
+              <w:left w:val="single" w:sz="4" w:space="0" w:color="auto"/>
+              <w:bottom w:val="single" w:sz="4" w:space="0" w:color="auto"/>
+              <w:right w:val="single" w:sz="4" w:space="0" w:color="auto"/>
+            </w:tcBorders>
             <w:vAlign w:val="center"/>
+            <w:hideMark/>
           </w:tcPr>
           <w:p>
             <w:pPr>
               <w:pStyle w:val="TableText"/>
-              <w:rPr>
-                <w:rFonts w:eastAsia="Times New Roman" w:cs="Arial"/>
-                <w:sz w:val="20"/>
-                <w:szCs w:val="20"/>
-              </w:rPr>
-            </w:pPr>
+              <w:spacing w:line="256" w:lineRule="auto"/>
+              <w:rPr>
+                <w:rFonts w:eastAsia="Times New Roman" w:cs="Arial"/>
+                <w:sz w:val="20"/>
+                <w:szCs w:val="20"/>
+              </w:rPr>
+            </w:pPr>
+            <w:r>
+              <w:rPr>
+                <w:rFonts w:eastAsia="Times New Roman" w:cs="Arial"/>
+                <w:sz w:val="20"/>
+                <w:szCs w:val="20"/>
+              </w:rPr>
+              <w:t>Name should be atleast Three Characters</w:t>
+            </w:r>
           </w:p>
         </w:tc>
       </w:tr>
@@ -6013,11 +5680,19 @@
         <w:tc>
           <w:tcPr>
             <w:tcW w:w="1254" w:type="dxa"/>
+            <w:tcBorders>
+              <w:top w:val="single" w:sz="4" w:space="0" w:color="auto"/>
+              <w:left w:val="single" w:sz="4" w:space="0" w:color="auto"/>
+              <w:bottom w:val="single" w:sz="4" w:space="0" w:color="auto"/>
+              <w:right w:val="single" w:sz="4" w:space="0" w:color="auto"/>
+            </w:tcBorders>
             <w:vAlign w:val="center"/>
+            <w:hideMark/>
           </w:tcPr>
           <w:p>
             <w:pPr>
               <w:pStyle w:val="TableText"/>
+              <w:spacing w:line="256" w:lineRule="auto"/>
               <w:rPr>
                 <w:rFonts w:eastAsia="Times New Roman" w:cs="Arial"/>
                 <w:sz w:val="20"/>
@@ -6037,10 +5712,18 @@
         <w:tc>
           <w:tcPr>
             <w:tcW w:w="2867" w:type="dxa"/>
+            <w:tcBorders>
+              <w:top w:val="single" w:sz="4" w:space="0" w:color="auto"/>
+              <w:left w:val="single" w:sz="4" w:space="0" w:color="auto"/>
+              <w:bottom w:val="single" w:sz="4" w:space="0" w:color="auto"/>
+              <w:right w:val="single" w:sz="4" w:space="0" w:color="auto"/>
+            </w:tcBorders>
             <w:vAlign w:val="center"/>
-          </w:tcPr>
-          <w:p>
-            <w:pPr>
+            <w:hideMark/>
+          </w:tcPr>
+          <w:p>
+            <w:pPr>
+              <w:spacing w:line="256" w:lineRule="auto"/>
               <w:ind w:left="0"/>
               <w:rPr>
                 <w:rFonts w:cs="Arial"/>
@@ -6059,17 +5742,33 @@
         <w:tc>
           <w:tcPr>
             <w:tcW w:w="5464" w:type="dxa"/>
+            <w:tcBorders>
+              <w:top w:val="single" w:sz="4" w:space="0" w:color="auto"/>
+              <w:left w:val="single" w:sz="4" w:space="0" w:color="auto"/>
+              <w:bottom w:val="single" w:sz="4" w:space="0" w:color="auto"/>
+              <w:right w:val="single" w:sz="4" w:space="0" w:color="auto"/>
+            </w:tcBorders>
             <w:vAlign w:val="center"/>
+            <w:hideMark/>
           </w:tcPr>
           <w:p>
             <w:pPr>
               <w:pStyle w:val="TableText"/>
-              <w:rPr>
-                <w:rFonts w:eastAsia="Times New Roman" w:cs="Arial"/>
-                <w:sz w:val="20"/>
-                <w:szCs w:val="20"/>
-              </w:rPr>
-            </w:pPr>
+              <w:spacing w:line="256" w:lineRule="auto"/>
+              <w:rPr>
+                <w:rFonts w:eastAsia="Times New Roman" w:cs="Arial"/>
+                <w:sz w:val="20"/>
+                <w:szCs w:val="20"/>
+              </w:rPr>
+            </w:pPr>
+            <w:r>
+              <w:rPr>
+                <w:rFonts w:eastAsia="Times New Roman" w:cs="Arial"/>
+                <w:sz w:val="20"/>
+                <w:szCs w:val="20"/>
+              </w:rPr>
+              <w:t>Employee Domain should Start with a capital letter followed by combination of lowercase and uppercase letters within range of 3 to 20 characters.</w:t>
+            </w:r>
           </w:p>
         </w:tc>
       </w:tr>
@@ -6081,11 +5780,19 @@
         <w:tc>
           <w:tcPr>
             <w:tcW w:w="1254" w:type="dxa"/>
+            <w:tcBorders>
+              <w:top w:val="single" w:sz="4" w:space="0" w:color="auto"/>
+              <w:left w:val="single" w:sz="4" w:space="0" w:color="auto"/>
+              <w:bottom w:val="single" w:sz="4" w:space="0" w:color="auto"/>
+              <w:right w:val="single" w:sz="4" w:space="0" w:color="auto"/>
+            </w:tcBorders>
             <w:vAlign w:val="center"/>
+            <w:hideMark/>
           </w:tcPr>
           <w:p>
             <w:pPr>
               <w:pStyle w:val="TableText"/>
+              <w:spacing w:line="256" w:lineRule="auto"/>
               <w:rPr>
                 <w:rFonts w:eastAsia="Times New Roman" w:cs="Arial"/>
                 <w:sz w:val="20"/>
@@ -6105,10 +5812,18 @@
         <w:tc>
           <w:tcPr>
             <w:tcW w:w="2867" w:type="dxa"/>
+            <w:tcBorders>
+              <w:top w:val="single" w:sz="4" w:space="0" w:color="auto"/>
+              <w:left w:val="single" w:sz="4" w:space="0" w:color="auto"/>
+              <w:bottom w:val="single" w:sz="4" w:space="0" w:color="auto"/>
+              <w:right w:val="single" w:sz="4" w:space="0" w:color="auto"/>
+            </w:tcBorders>
             <w:vAlign w:val="center"/>
-          </w:tcPr>
-          <w:p>
-            <w:pPr>
+            <w:hideMark/>
+          </w:tcPr>
+          <w:p>
+            <w:pPr>
+              <w:spacing w:line="256" w:lineRule="auto"/>
               <w:ind w:left="0"/>
               <w:rPr>
                 <w:rFonts w:cs="Arial"/>
@@ -6127,17 +5842,33 @@
         <w:tc>
           <w:tcPr>
             <w:tcW w:w="5464" w:type="dxa"/>
+            <w:tcBorders>
+              <w:top w:val="single" w:sz="4" w:space="0" w:color="auto"/>
+              <w:left w:val="single" w:sz="4" w:space="0" w:color="auto"/>
+              <w:bottom w:val="single" w:sz="4" w:space="0" w:color="auto"/>
+              <w:right w:val="single" w:sz="4" w:space="0" w:color="auto"/>
+            </w:tcBorders>
             <w:vAlign w:val="center"/>
+            <w:hideMark/>
           </w:tcPr>
           <w:p>
             <w:pPr>
               <w:pStyle w:val="TableText"/>
-              <w:rPr>
-                <w:rFonts w:eastAsia="Times New Roman" w:cs="Arial"/>
-                <w:sz w:val="20"/>
-                <w:szCs w:val="20"/>
-              </w:rPr>
-            </w:pPr>
+              <w:spacing w:line="256" w:lineRule="auto"/>
+              <w:rPr>
+                <w:rFonts w:eastAsia="Times New Roman" w:cs="Arial"/>
+                <w:sz w:val="20"/>
+                <w:szCs w:val="20"/>
+              </w:rPr>
+            </w:pPr>
+            <w:r>
+              <w:rPr>
+                <w:rFonts w:eastAsia="Times New Roman" w:cs="Arial"/>
+                <w:sz w:val="20"/>
+                <w:szCs w:val="20"/>
+              </w:rPr>
+              <w:t>Employee Designation should Start with a capital letter followed by combination of lowercase and uppercase letters within range of 3 to 30 characters.</w:t>
+            </w:r>
           </w:p>
         </w:tc>
       </w:tr>
@@ -6149,11 +5880,19 @@
         <w:tc>
           <w:tcPr>
             <w:tcW w:w="1254" w:type="dxa"/>
+            <w:tcBorders>
+              <w:top w:val="single" w:sz="4" w:space="0" w:color="auto"/>
+              <w:left w:val="single" w:sz="4" w:space="0" w:color="auto"/>
+              <w:bottom w:val="single" w:sz="4" w:space="0" w:color="auto"/>
+              <w:right w:val="single" w:sz="4" w:space="0" w:color="auto"/>
+            </w:tcBorders>
             <w:vAlign w:val="center"/>
+            <w:hideMark/>
           </w:tcPr>
           <w:p>
             <w:pPr>
               <w:pStyle w:val="TableText"/>
+              <w:spacing w:line="256" w:lineRule="auto"/>
               <w:rPr>
                 <w:rFonts w:eastAsia="Times New Roman" w:cs="Arial"/>
                 <w:sz w:val="20"/>
@@ -6173,10 +5912,18 @@
         <w:tc>
           <w:tcPr>
             <w:tcW w:w="2867" w:type="dxa"/>
+            <w:tcBorders>
+              <w:top w:val="single" w:sz="4" w:space="0" w:color="auto"/>
+              <w:left w:val="single" w:sz="4" w:space="0" w:color="auto"/>
+              <w:bottom w:val="single" w:sz="4" w:space="0" w:color="auto"/>
+              <w:right w:val="single" w:sz="4" w:space="0" w:color="auto"/>
+            </w:tcBorders>
             <w:vAlign w:val="center"/>
-          </w:tcPr>
-          <w:p>
-            <w:pPr>
+            <w:hideMark/>
+          </w:tcPr>
+          <w:p>
+            <w:pPr>
+              <w:spacing w:line="256" w:lineRule="auto"/>
               <w:ind w:left="0"/>
               <w:rPr>
                 <w:rFonts w:cs="Arial"/>
@@ -6195,17 +5942,33 @@
         <w:tc>
           <w:tcPr>
             <w:tcW w:w="5464" w:type="dxa"/>
+            <w:tcBorders>
+              <w:top w:val="single" w:sz="4" w:space="0" w:color="auto"/>
+              <w:left w:val="single" w:sz="4" w:space="0" w:color="auto"/>
+              <w:bottom w:val="single" w:sz="4" w:space="0" w:color="auto"/>
+              <w:right w:val="single" w:sz="4" w:space="0" w:color="auto"/>
+            </w:tcBorders>
             <w:vAlign w:val="center"/>
+            <w:hideMark/>
           </w:tcPr>
           <w:p>
             <w:pPr>
               <w:pStyle w:val="TableText"/>
-              <w:rPr>
-                <w:rFonts w:eastAsia="Times New Roman" w:cs="Arial"/>
-                <w:sz w:val="20"/>
-                <w:szCs w:val="20"/>
-              </w:rPr>
-            </w:pPr>
+              <w:spacing w:line="256" w:lineRule="auto"/>
+              <w:rPr>
+                <w:rFonts w:eastAsia="Times New Roman" w:cs="Arial"/>
+                <w:sz w:val="20"/>
+                <w:szCs w:val="20"/>
+              </w:rPr>
+            </w:pPr>
+            <w:r>
+              <w:rPr>
+                <w:rFonts w:eastAsia="Times New Roman" w:cs="Arial"/>
+                <w:sz w:val="20"/>
+                <w:szCs w:val="20"/>
+              </w:rPr>
+              <w:t>Salary should be in positive numbers</w:t>
+            </w:r>
           </w:p>
         </w:tc>
       </w:tr>
@@ -6217,11 +5980,19 @@
         <w:tc>
           <w:tcPr>
             <w:tcW w:w="1254" w:type="dxa"/>
+            <w:tcBorders>
+              <w:top w:val="single" w:sz="4" w:space="0" w:color="auto"/>
+              <w:left w:val="single" w:sz="4" w:space="0" w:color="auto"/>
+              <w:bottom w:val="single" w:sz="4" w:space="0" w:color="auto"/>
+              <w:right w:val="single" w:sz="4" w:space="0" w:color="auto"/>
+            </w:tcBorders>
             <w:vAlign w:val="center"/>
+            <w:hideMark/>
           </w:tcPr>
           <w:p>
             <w:pPr>
               <w:pStyle w:val="TableText"/>
+              <w:spacing w:line="256" w:lineRule="auto"/>
               <w:rPr>
                 <w:rFonts w:eastAsia="Times New Roman" w:cs="Arial"/>
                 <w:sz w:val="20"/>
@@ -6241,10 +6012,18 @@
         <w:tc>
           <w:tcPr>
             <w:tcW w:w="2867" w:type="dxa"/>
+            <w:tcBorders>
+              <w:top w:val="single" w:sz="4" w:space="0" w:color="auto"/>
+              <w:left w:val="single" w:sz="4" w:space="0" w:color="auto"/>
+              <w:bottom w:val="single" w:sz="4" w:space="0" w:color="auto"/>
+              <w:right w:val="single" w:sz="4" w:space="0" w:color="auto"/>
+            </w:tcBorders>
             <w:vAlign w:val="center"/>
-          </w:tcPr>
-          <w:p>
-            <w:pPr>
+            <w:hideMark/>
+          </w:tcPr>
+          <w:p>
+            <w:pPr>
+              <w:spacing w:line="256" w:lineRule="auto"/>
               <w:ind w:left="0"/>
               <w:rPr>
                 <w:rFonts w:cs="Arial"/>
@@ -6263,17 +6042,33 @@
         <w:tc>
           <w:tcPr>
             <w:tcW w:w="5464" w:type="dxa"/>
+            <w:tcBorders>
+              <w:top w:val="single" w:sz="4" w:space="0" w:color="auto"/>
+              <w:left w:val="single" w:sz="4" w:space="0" w:color="auto"/>
+              <w:bottom w:val="single" w:sz="4" w:space="0" w:color="auto"/>
+              <w:right w:val="single" w:sz="4" w:space="0" w:color="auto"/>
+            </w:tcBorders>
             <w:vAlign w:val="center"/>
+            <w:hideMark/>
           </w:tcPr>
           <w:p>
             <w:pPr>
               <w:pStyle w:val="TableText"/>
-              <w:rPr>
-                <w:rFonts w:eastAsia="Times New Roman" w:cs="Arial"/>
-                <w:sz w:val="20"/>
-                <w:szCs w:val="20"/>
-              </w:rPr>
-            </w:pPr>
+              <w:spacing w:line="256" w:lineRule="auto"/>
+              <w:rPr>
+                <w:rFonts w:eastAsia="Times New Roman" w:cs="Arial"/>
+                <w:sz w:val="20"/>
+                <w:szCs w:val="20"/>
+              </w:rPr>
+            </w:pPr>
+            <w:r>
+              <w:rPr>
+                <w:rFonts w:eastAsia="Times New Roman" w:cs="Arial"/>
+                <w:sz w:val="20"/>
+                <w:szCs w:val="20"/>
+              </w:rPr>
+              <w:t>Gender should be valid Either (M,F,O) or (Male or Female or Other)</w:t>
+            </w:r>
           </w:p>
         </w:tc>
       </w:tr>
@@ -6285,11 +6080,19 @@
         <w:tc>
           <w:tcPr>
             <w:tcW w:w="1254" w:type="dxa"/>
+            <w:tcBorders>
+              <w:top w:val="single" w:sz="4" w:space="0" w:color="auto"/>
+              <w:left w:val="single" w:sz="4" w:space="0" w:color="auto"/>
+              <w:bottom w:val="single" w:sz="4" w:space="0" w:color="auto"/>
+              <w:right w:val="single" w:sz="4" w:space="0" w:color="auto"/>
+            </w:tcBorders>
             <w:vAlign w:val="center"/>
+            <w:hideMark/>
           </w:tcPr>
           <w:p>
             <w:pPr>
               <w:pStyle w:val="TableText"/>
+              <w:spacing w:line="256" w:lineRule="auto"/>
               <w:rPr>
                 <w:rFonts w:eastAsia="Times New Roman" w:cs="Arial"/>
                 <w:sz w:val="20"/>
@@ -6309,11 +6112,19 @@
         <w:tc>
           <w:tcPr>
             <w:tcW w:w="2867" w:type="dxa"/>
+            <w:tcBorders>
+              <w:top w:val="single" w:sz="4" w:space="0" w:color="auto"/>
+              <w:left w:val="single" w:sz="4" w:space="0" w:color="auto"/>
+              <w:bottom w:val="single" w:sz="4" w:space="0" w:color="auto"/>
+              <w:right w:val="single" w:sz="4" w:space="0" w:color="auto"/>
+            </w:tcBorders>
             <w:vAlign w:val="center"/>
+            <w:hideMark/>
           </w:tcPr>
           <w:p>
             <w:pPr>
               <w:pStyle w:val="TableText"/>
+              <w:spacing w:line="256" w:lineRule="auto"/>
               <w:rPr>
                 <w:rFonts w:eastAsia="Times New Roman" w:cs="Arial"/>
                 <w:sz w:val="20"/>
@@ -6333,21 +6144,353 @@
         <w:tc>
           <w:tcPr>
             <w:tcW w:w="5464" w:type="dxa"/>
+            <w:tcBorders>
+              <w:top w:val="single" w:sz="4" w:space="0" w:color="auto"/>
+              <w:left w:val="single" w:sz="4" w:space="0" w:color="auto"/>
+              <w:bottom w:val="single" w:sz="4" w:space="0" w:color="auto"/>
+              <w:right w:val="single" w:sz="4" w:space="0" w:color="auto"/>
+            </w:tcBorders>
             <w:vAlign w:val="center"/>
+            <w:hideMark/>
           </w:tcPr>
           <w:p>
             <w:pPr>
               <w:pStyle w:val="TableText"/>
-              <w:rPr>
-                <w:rFonts w:eastAsia="Times New Roman" w:cs="Arial"/>
-                <w:sz w:val="20"/>
-                <w:szCs w:val="20"/>
-              </w:rPr>
-            </w:pPr>
+              <w:spacing w:line="256" w:lineRule="auto"/>
+              <w:rPr>
+                <w:rFonts w:eastAsia="Times New Roman" w:cs="Arial"/>
+                <w:sz w:val="20"/>
+                <w:szCs w:val="20"/>
+              </w:rPr>
+            </w:pPr>
+            <w:r>
+              <w:rPr>
+                <w:rFonts w:eastAsia="Times New Roman" w:cs="Arial"/>
+                <w:sz w:val="20"/>
+                <w:szCs w:val="20"/>
+              </w:rPr>
+              <w:t>PAN number should be in format ABCDE1234A</w:t>
+            </w:r>
+          </w:p>
+        </w:tc>
+      </w:tr>
+      <w:tr>
+        <w:trPr>
+          <w:cantSplit/>
+          <w:trHeight w:val="416"/>
+        </w:trPr>
+        <w:tc>
+          <w:tcPr>
+            <w:tcW w:w="1254" w:type="dxa"/>
+            <w:tcBorders>
+              <w:top w:val="single" w:sz="4" w:space="0" w:color="auto"/>
+              <w:left w:val="single" w:sz="4" w:space="0" w:color="auto"/>
+              <w:bottom w:val="single" w:sz="4" w:space="0" w:color="auto"/>
+              <w:right w:val="single" w:sz="4" w:space="0" w:color="auto"/>
+            </w:tcBorders>
+            <w:vAlign w:val="center"/>
+            <w:hideMark/>
+          </w:tcPr>
+          <w:p>
+            <w:pPr>
+              <w:pStyle w:val="TableText"/>
+              <w:spacing w:line="256" w:lineRule="auto"/>
+              <w:rPr>
+                <w:rFonts w:eastAsia="Times New Roman" w:cs="Arial"/>
+                <w:sz w:val="20"/>
+                <w:szCs w:val="20"/>
+              </w:rPr>
+            </w:pPr>
+            <w:r>
+              <w:rPr>
+                <w:rFonts w:eastAsia="Times New Roman" w:cs="Arial"/>
+                <w:sz w:val="20"/>
+                <w:szCs w:val="20"/>
+              </w:rPr>
+              <w:t>M7</w:t>
+            </w:r>
+          </w:p>
+        </w:tc>
+        <w:tc>
+          <w:tcPr>
+            <w:tcW w:w="2867" w:type="dxa"/>
+            <w:tcBorders>
+              <w:top w:val="single" w:sz="4" w:space="0" w:color="auto"/>
+              <w:left w:val="single" w:sz="4" w:space="0" w:color="auto"/>
+              <w:bottom w:val="single" w:sz="4" w:space="0" w:color="auto"/>
+              <w:right w:val="single" w:sz="4" w:space="0" w:color="auto"/>
+            </w:tcBorders>
+            <w:vAlign w:val="center"/>
+            <w:hideMark/>
+          </w:tcPr>
+          <w:p>
+            <w:pPr>
+              <w:pStyle w:val="TableText"/>
+              <w:spacing w:line="256" w:lineRule="auto"/>
+              <w:rPr>
+                <w:rFonts w:eastAsia="Times New Roman" w:cs="Arial"/>
+                <w:sz w:val="20"/>
+                <w:szCs w:val="20"/>
+              </w:rPr>
+            </w:pPr>
+            <w:r>
+              <w:rPr>
+                <w:rFonts w:eastAsia="Times New Roman" w:cs="Arial"/>
+                <w:sz w:val="20"/>
+                <w:szCs w:val="20"/>
+              </w:rPr>
+              <w:t>Error</w:t>
+            </w:r>
+          </w:p>
+        </w:tc>
+        <w:tc>
+          <w:tcPr>
+            <w:tcW w:w="5464" w:type="dxa"/>
+            <w:tcBorders>
+              <w:top w:val="single" w:sz="4" w:space="0" w:color="auto"/>
+              <w:left w:val="single" w:sz="4" w:space="0" w:color="auto"/>
+              <w:bottom w:val="single" w:sz="4" w:space="0" w:color="auto"/>
+              <w:right w:val="single" w:sz="4" w:space="0" w:color="auto"/>
+            </w:tcBorders>
+            <w:vAlign w:val="center"/>
+            <w:hideMark/>
+          </w:tcPr>
+          <w:p>
+            <w:pPr>
+              <w:pStyle w:val="TableText"/>
+              <w:spacing w:line="256" w:lineRule="auto"/>
+              <w:rPr>
+                <w:rFonts w:eastAsia="Times New Roman" w:cs="Arial"/>
+                <w:sz w:val="20"/>
+                <w:szCs w:val="20"/>
+              </w:rPr>
+            </w:pPr>
+            <w:r>
+              <w:rPr>
+                <w:rFonts w:eastAsia="Times New Roman" w:cs="Arial"/>
+                <w:sz w:val="20"/>
+                <w:szCs w:val="20"/>
+              </w:rPr>
+              <w:t>EMAIL should be in format of [abc@capgemini.com]</w:t>
+            </w:r>
+          </w:p>
+        </w:tc>
+      </w:tr>
+      <w:tr>
+        <w:trPr>
+          <w:cantSplit/>
+          <w:trHeight w:val="416"/>
+        </w:trPr>
+        <w:tc>
+          <w:tcPr>
+            <w:tcW w:w="1254" w:type="dxa"/>
+            <w:tcBorders>
+              <w:top w:val="single" w:sz="4" w:space="0" w:color="auto"/>
+              <w:left w:val="single" w:sz="4" w:space="0" w:color="auto"/>
+              <w:bottom w:val="single" w:sz="4" w:space="0" w:color="auto"/>
+              <w:right w:val="single" w:sz="4" w:space="0" w:color="auto"/>
+            </w:tcBorders>
+            <w:vAlign w:val="center"/>
+            <w:hideMark/>
+          </w:tcPr>
+          <w:p>
+            <w:pPr>
+              <w:pStyle w:val="TableText"/>
+              <w:spacing w:line="256" w:lineRule="auto"/>
+              <w:rPr>
+                <w:rFonts w:eastAsia="Times New Roman" w:cs="Arial"/>
+                <w:sz w:val="20"/>
+                <w:szCs w:val="20"/>
+              </w:rPr>
+            </w:pPr>
+            <w:r>
+              <w:rPr>
+                <w:rFonts w:eastAsia="Times New Roman" w:cs="Arial"/>
+                <w:sz w:val="20"/>
+                <w:szCs w:val="20"/>
+              </w:rPr>
+              <w:t>M8</w:t>
+            </w:r>
+          </w:p>
+        </w:tc>
+        <w:tc>
+          <w:tcPr>
+            <w:tcW w:w="2867" w:type="dxa"/>
+            <w:tcBorders>
+              <w:top w:val="single" w:sz="4" w:space="0" w:color="auto"/>
+              <w:left w:val="single" w:sz="4" w:space="0" w:color="auto"/>
+              <w:bottom w:val="single" w:sz="4" w:space="0" w:color="auto"/>
+              <w:right w:val="single" w:sz="4" w:space="0" w:color="auto"/>
+            </w:tcBorders>
+            <w:vAlign w:val="center"/>
+            <w:hideMark/>
+          </w:tcPr>
+          <w:p>
+            <w:pPr>
+              <w:pStyle w:val="TableText"/>
+              <w:spacing w:line="256" w:lineRule="auto"/>
+              <w:rPr>
+                <w:rFonts w:eastAsia="Times New Roman" w:cs="Arial"/>
+                <w:sz w:val="20"/>
+                <w:szCs w:val="20"/>
+              </w:rPr>
+            </w:pPr>
+            <w:r>
+              <w:rPr>
+                <w:rFonts w:eastAsia="Times New Roman" w:cs="Arial"/>
+                <w:sz w:val="20"/>
+                <w:szCs w:val="20"/>
+              </w:rPr>
+              <w:t>Error</w:t>
+            </w:r>
+          </w:p>
+        </w:tc>
+        <w:tc>
+          <w:tcPr>
+            <w:tcW w:w="5464" w:type="dxa"/>
+            <w:tcBorders>
+              <w:top w:val="single" w:sz="4" w:space="0" w:color="auto"/>
+              <w:left w:val="single" w:sz="4" w:space="0" w:color="auto"/>
+              <w:bottom w:val="single" w:sz="4" w:space="0" w:color="auto"/>
+              <w:right w:val="single" w:sz="4" w:space="0" w:color="auto"/>
+            </w:tcBorders>
+            <w:vAlign w:val="center"/>
+            <w:hideMark/>
+          </w:tcPr>
+          <w:p>
+            <w:pPr>
+              <w:pStyle w:val="TableText"/>
+              <w:spacing w:line="256" w:lineRule="auto"/>
+              <w:rPr>
+                <w:rFonts w:eastAsia="Times New Roman" w:cs="Arial"/>
+                <w:sz w:val="20"/>
+                <w:szCs w:val="20"/>
+              </w:rPr>
+            </w:pPr>
+            <w:r>
+              <w:rPr>
+                <w:rFonts w:eastAsia="Times New Roman" w:cs="Arial"/>
+                <w:sz w:val="20"/>
+                <w:szCs w:val="20"/>
+              </w:rPr>
+              <w:t>Must contain at least one number and one uppercase and lowercase letter, and at least 8 or more characters</w:t>
+            </w:r>
+          </w:p>
+        </w:tc>
+      </w:tr>
+      <w:tr>
+        <w:trPr>
+          <w:cantSplit/>
+          <w:trHeight w:val="416"/>
+        </w:trPr>
+        <w:tc>
+          <w:tcPr>
+            <w:tcW w:w="1254" w:type="dxa"/>
+            <w:tcBorders>
+              <w:top w:val="single" w:sz="4" w:space="0" w:color="auto"/>
+              <w:left w:val="single" w:sz="4" w:space="0" w:color="auto"/>
+              <w:bottom w:val="single" w:sz="12" w:space="0" w:color="auto"/>
+              <w:right w:val="single" w:sz="4" w:space="0" w:color="auto"/>
+            </w:tcBorders>
+            <w:vAlign w:val="center"/>
+            <w:hideMark/>
+          </w:tcPr>
+          <w:p>
+            <w:pPr>
+              <w:pStyle w:val="TableText"/>
+              <w:spacing w:line="256" w:lineRule="auto"/>
+              <w:rPr>
+                <w:rFonts w:eastAsia="Times New Roman" w:cs="Arial"/>
+                <w:sz w:val="20"/>
+                <w:szCs w:val="20"/>
+              </w:rPr>
+            </w:pPr>
+            <w:r>
+              <w:rPr>
+                <w:rFonts w:eastAsia="Times New Roman" w:cs="Arial"/>
+                <w:sz w:val="20"/>
+                <w:szCs w:val="20"/>
+              </w:rPr>
+              <w:t>M9</w:t>
+            </w:r>
+          </w:p>
+        </w:tc>
+        <w:tc>
+          <w:tcPr>
+            <w:tcW w:w="2867" w:type="dxa"/>
+            <w:tcBorders>
+              <w:top w:val="single" w:sz="4" w:space="0" w:color="auto"/>
+              <w:left w:val="single" w:sz="4" w:space="0" w:color="auto"/>
+              <w:bottom w:val="single" w:sz="12" w:space="0" w:color="auto"/>
+              <w:right w:val="single" w:sz="4" w:space="0" w:color="auto"/>
+            </w:tcBorders>
+            <w:vAlign w:val="center"/>
+            <w:hideMark/>
+          </w:tcPr>
+          <w:p>
+            <w:pPr>
+              <w:pStyle w:val="TableText"/>
+              <w:spacing w:line="256" w:lineRule="auto"/>
+              <w:rPr>
+                <w:rFonts w:eastAsia="Times New Roman" w:cs="Arial"/>
+                <w:sz w:val="20"/>
+                <w:szCs w:val="20"/>
+              </w:rPr>
+            </w:pPr>
+            <w:r>
+              <w:rPr>
+                <w:rFonts w:eastAsia="Times New Roman" w:cs="Arial"/>
+                <w:sz w:val="20"/>
+                <w:szCs w:val="20"/>
+              </w:rPr>
+              <w:t>Error</w:t>
+            </w:r>
+          </w:p>
+        </w:tc>
+        <w:tc>
+          <w:tcPr>
+            <w:tcW w:w="5464" w:type="dxa"/>
+            <w:tcBorders>
+              <w:top w:val="single" w:sz="4" w:space="0" w:color="auto"/>
+              <w:left w:val="single" w:sz="4" w:space="0" w:color="auto"/>
+              <w:bottom w:val="single" w:sz="12" w:space="0" w:color="auto"/>
+              <w:right w:val="single" w:sz="4" w:space="0" w:color="auto"/>
+            </w:tcBorders>
+            <w:vAlign w:val="center"/>
+            <w:hideMark/>
+          </w:tcPr>
+          <w:p>
+            <w:pPr>
+              <w:pStyle w:val="TableText"/>
+              <w:spacing w:line="256" w:lineRule="auto"/>
+              <w:rPr>
+                <w:rFonts w:eastAsia="Times New Roman" w:cs="Arial"/>
+                <w:sz w:val="20"/>
+                <w:szCs w:val="20"/>
+              </w:rPr>
+            </w:pPr>
+            <w:r>
+              <w:rPr>
+                <w:rFonts w:eastAsia="Times New Roman" w:cs="Arial"/>
+                <w:sz w:val="20"/>
+                <w:szCs w:val="20"/>
+              </w:rPr>
+              <w:t>Validation Failed</w:t>
+            </w:r>
           </w:p>
         </w:tc>
       </w:tr>
     </w:tbl>
+    <w:p>
+      <w:pPr>
+        <w:pStyle w:val="Normal1"/>
+        <w:ind w:left="0"/>
+        <w:rPr>
+          <w:rFonts w:cs="Arial"/>
+          <w:szCs w:val="20"/>
+        </w:rPr>
+      </w:pPr>
+    </w:p>
     <w:p>
       <w:pPr>
         <w:pStyle w:val="Heading1"/>
@@ -6517,7 +6660,6 @@
                 <w:szCs w:val="20"/>
               </w:rPr>
             </w:pPr>
-            <w:proofErr w:type="spellStart"/>
             <w:r>
               <w:rPr>
                 <w:rFonts w:eastAsia="Times New Roman" w:cs="Arial"/>
@@ -6534,7 +6676,6 @@
               </w:rPr>
               <w:t>.properties</w:t>
             </w:r>
-            <w:proofErr w:type="spellEnd"/>
           </w:p>
         </w:tc>
         <w:tc>
@@ -6557,54 +6698,8 @@
                 <w:sz w:val="20"/>
                 <w:szCs w:val="20"/>
               </w:rPr>
-              <w:t>/</w:t>
-            </w:r>
-            <w:proofErr w:type="spellStart"/>
-            <w:r>
-              <w:rPr>
-                <w:rFonts w:eastAsia="Times New Roman" w:cs="Arial"/>
-                <w:sz w:val="20"/>
-                <w:szCs w:val="20"/>
-              </w:rPr>
-              <w:t>ExpenseEmployee</w:t>
-            </w:r>
-            <w:proofErr w:type="spellEnd"/>
-            <w:r>
-              <w:rPr>
-                <w:rFonts w:eastAsia="Times New Roman" w:cs="Arial"/>
-                <w:sz w:val="20"/>
-                <w:szCs w:val="20"/>
-              </w:rPr>
-              <w:t>/</w:t>
-            </w:r>
-            <w:proofErr w:type="spellStart"/>
-            <w:r>
-              <w:rPr>
-                <w:rFonts w:eastAsia="Times New Roman" w:cs="Arial"/>
-                <w:sz w:val="20"/>
-                <w:szCs w:val="20"/>
-              </w:rPr>
-              <w:t>src</w:t>
-            </w:r>
-            <w:proofErr w:type="spellEnd"/>
-            <w:r>
-              <w:rPr>
-                <w:rFonts w:eastAsia="Times New Roman" w:cs="Arial"/>
-                <w:sz w:val="20"/>
-                <w:szCs w:val="20"/>
-              </w:rPr>
-              <w:t>/main/resources/</w:t>
-            </w:r>
-            <w:proofErr w:type="spellStart"/>
-            <w:r>
-              <w:rPr>
-                <w:rFonts w:eastAsia="Times New Roman" w:cs="Arial"/>
-                <w:sz w:val="20"/>
-                <w:szCs w:val="20"/>
-              </w:rPr>
-              <w:t>application.properties</w:t>
-            </w:r>
-            <w:proofErr w:type="spellEnd"/>
+              <w:t>/ExpenseEmployee/src/main/resources/application.properties</w:t>
+            </w:r>
           </w:p>
         </w:tc>
         <w:tc>
@@ -6689,25 +6784,7 @@
                 <w:sz w:val="20"/>
                 <w:szCs w:val="20"/>
               </w:rPr>
-              <w:t>/</w:t>
-            </w:r>
-            <w:proofErr w:type="spellStart"/>
-            <w:r>
-              <w:rPr>
-                <w:rFonts w:eastAsia="Times New Roman" w:cs="Arial"/>
-                <w:sz w:val="20"/>
-                <w:szCs w:val="20"/>
-              </w:rPr>
-              <w:t>ExpenseEmployee</w:t>
-            </w:r>
-            <w:proofErr w:type="spellEnd"/>
-            <w:r>
-              <w:rPr>
-                <w:rFonts w:eastAsia="Times New Roman" w:cs="Arial"/>
-                <w:sz w:val="20"/>
-                <w:szCs w:val="20"/>
-              </w:rPr>
-              <w:t>/pom.xml</w:t>
+              <w:t>/ExpenseEmployee/pom.xml</w:t>
             </w:r>
           </w:p>
         </w:tc>
@@ -7567,7 +7644,6 @@
                 <w:szCs w:val="20"/>
               </w:rPr>
             </w:pPr>
-            <w:proofErr w:type="spellStart"/>
             <w:r>
               <w:rPr>
                 <w:rFonts w:cs="Arial"/>
@@ -7575,7 +7651,6 @@
               </w:rPr>
               <w:t>Employee.emp_id</w:t>
             </w:r>
-            <w:proofErr w:type="spellEnd"/>
           </w:p>
         </w:tc>
         <w:tc>
@@ -7742,7 +7817,6 @@
                 <w:szCs w:val="20"/>
               </w:rPr>
             </w:pPr>
-            <w:proofErr w:type="spellStart"/>
             <w:r>
               <w:rPr>
                 <w:rFonts w:cs="Arial"/>
@@ -7757,7 +7831,6 @@
               </w:rPr>
               <w:t>Name</w:t>
             </w:r>
-            <w:proofErr w:type="spellEnd"/>
           </w:p>
         </w:tc>
         <w:tc>
@@ -7773,7 +7846,6 @@
                 <w:szCs w:val="20"/>
               </w:rPr>
             </w:pPr>
-            <w:proofErr w:type="spellStart"/>
             <w:r>
               <w:rPr>
                 <w:rFonts w:cs="Arial"/>
@@ -7781,7 +7853,6 @@
               </w:rPr>
               <w:t>Employee.emp_name</w:t>
             </w:r>
-            <w:proofErr w:type="spellEnd"/>
           </w:p>
         </w:tc>
         <w:tc>
@@ -7948,7 +8019,6 @@
                 <w:szCs w:val="20"/>
               </w:rPr>
             </w:pPr>
-            <w:proofErr w:type="spellStart"/>
             <w:r>
               <w:rPr>
                 <w:rFonts w:cs="Arial"/>
@@ -7956,7 +8026,6 @@
               </w:rPr>
               <w:t>EmployeeDesignation</w:t>
             </w:r>
-            <w:proofErr w:type="spellEnd"/>
           </w:p>
         </w:tc>
         <w:tc>
@@ -7972,7 +8041,6 @@
                 <w:szCs w:val="20"/>
               </w:rPr>
             </w:pPr>
-            <w:proofErr w:type="spellStart"/>
             <w:r>
               <w:rPr>
                 <w:rFonts w:cs="Arial"/>
@@ -7980,7 +8048,6 @@
               </w:rPr>
               <w:t>Employee.emp_designation</w:t>
             </w:r>
-            <w:proofErr w:type="spellEnd"/>
           </w:p>
         </w:tc>
         <w:tc>
@@ -8147,7 +8214,6 @@
                 <w:szCs w:val="20"/>
               </w:rPr>
             </w:pPr>
-            <w:proofErr w:type="spellStart"/>
             <w:r>
               <w:rPr>
                 <w:rFonts w:cs="Arial"/>
@@ -8155,7 +8221,6 @@
               </w:rPr>
               <w:t>EmployeeDomain</w:t>
             </w:r>
-            <w:proofErr w:type="spellEnd"/>
           </w:p>
         </w:tc>
         <w:tc>
@@ -8171,7 +8236,6 @@
                 <w:szCs w:val="20"/>
               </w:rPr>
             </w:pPr>
-            <w:proofErr w:type="spellStart"/>
             <w:r>
               <w:rPr>
                 <w:rFonts w:cs="Arial"/>
@@ -8179,7 +8243,6 @@
               </w:rPr>
               <w:t>Employee.emp_domain</w:t>
             </w:r>
-            <w:proofErr w:type="spellEnd"/>
           </w:p>
         </w:tc>
         <w:tc>
@@ -8346,7 +8409,6 @@
                 <w:szCs w:val="20"/>
               </w:rPr>
             </w:pPr>
-            <w:proofErr w:type="spellStart"/>
             <w:r>
               <w:rPr>
                 <w:rFonts w:cs="Arial"/>
@@ -8354,7 +8416,6 @@
               </w:rPr>
               <w:t>EmployeeDOJ</w:t>
             </w:r>
-            <w:proofErr w:type="spellEnd"/>
           </w:p>
         </w:tc>
         <w:tc>
@@ -8370,7 +8431,6 @@
                 <w:szCs w:val="20"/>
               </w:rPr>
             </w:pPr>
-            <w:proofErr w:type="spellStart"/>
             <w:r>
               <w:rPr>
                 <w:rFonts w:cs="Arial"/>
@@ -8378,7 +8438,6 @@
               </w:rPr>
               <w:t>Employee.emp_doj</w:t>
             </w:r>
-            <w:proofErr w:type="spellEnd"/>
           </w:p>
         </w:tc>
         <w:tc>
@@ -8567,7 +8626,6 @@
                 <w:szCs w:val="20"/>
               </w:rPr>
             </w:pPr>
-            <w:proofErr w:type="spellStart"/>
             <w:r>
               <w:rPr>
                 <w:rFonts w:cs="Arial"/>
@@ -8575,7 +8633,6 @@
               </w:rPr>
               <w:t>Employee.emp_salary</w:t>
             </w:r>
-            <w:proofErr w:type="spellEnd"/>
           </w:p>
         </w:tc>
         <w:tc>
@@ -8742,7 +8799,6 @@
                 <w:szCs w:val="20"/>
               </w:rPr>
             </w:pPr>
-            <w:proofErr w:type="spellStart"/>
             <w:r>
               <w:rPr>
                 <w:rFonts w:cs="Arial"/>
@@ -8750,7 +8806,6 @@
               </w:rPr>
               <w:t>EmployeeDOB</w:t>
             </w:r>
-            <w:proofErr w:type="spellEnd"/>
           </w:p>
         </w:tc>
         <w:tc>
@@ -8766,7 +8821,6 @@
                 <w:szCs w:val="20"/>
               </w:rPr>
             </w:pPr>
-            <w:proofErr w:type="spellStart"/>
             <w:r>
               <w:rPr>
                 <w:rFonts w:cs="Arial"/>
@@ -8774,7 +8828,6 @@
               </w:rPr>
               <w:t>Employee.emp_dob</w:t>
             </w:r>
-            <w:proofErr w:type="spellEnd"/>
           </w:p>
         </w:tc>
         <w:tc>
@@ -8941,7 +8994,6 @@
                 <w:szCs w:val="20"/>
               </w:rPr>
             </w:pPr>
-            <w:proofErr w:type="spellStart"/>
             <w:r>
               <w:rPr>
                 <w:rFonts w:cs="Arial"/>
@@ -8949,7 +9001,6 @@
               </w:rPr>
               <w:t>EmployeeGender</w:t>
             </w:r>
-            <w:proofErr w:type="spellEnd"/>
           </w:p>
         </w:tc>
         <w:tc>
@@ -8965,7 +9016,6 @@
                 <w:szCs w:val="20"/>
               </w:rPr>
             </w:pPr>
-            <w:proofErr w:type="spellStart"/>
             <w:r>
               <w:rPr>
                 <w:rFonts w:cs="Arial"/>
@@ -8973,7 +9023,6 @@
               </w:rPr>
               <w:t>Employee.emp_gender</w:t>
             </w:r>
-            <w:proofErr w:type="spellEnd"/>
           </w:p>
         </w:tc>
         <w:tc>
@@ -9147,7 +9196,6 @@
               </w:rPr>
               <w:t xml:space="preserve"> </w:t>
             </w:r>
-            <w:proofErr w:type="spellStart"/>
             <w:r>
               <w:rPr>
                 <w:rFonts w:cs="Arial"/>
@@ -9155,7 +9203,6 @@
               </w:rPr>
               <w:t>EmployeePAN</w:t>
             </w:r>
-            <w:proofErr w:type="spellEnd"/>
           </w:p>
         </w:tc>
         <w:tc>
@@ -9171,7 +9218,6 @@
                 <w:szCs w:val="20"/>
               </w:rPr>
             </w:pPr>
-            <w:proofErr w:type="spellStart"/>
             <w:r>
               <w:rPr>
                 <w:rFonts w:cs="Arial"/>
@@ -9179,7 +9225,6 @@
               </w:rPr>
               <w:t>Employee.emp_pan</w:t>
             </w:r>
-            <w:proofErr w:type="spellEnd"/>
           </w:p>
         </w:tc>
         <w:tc>
@@ -9346,7 +9391,6 @@
                 <w:szCs w:val="20"/>
               </w:rPr>
             </w:pPr>
-            <w:proofErr w:type="spellStart"/>
             <w:r>
               <w:rPr>
                 <w:rFonts w:cs="Arial"/>
@@ -9354,7 +9398,6 @@
               </w:rPr>
               <w:t>EmployeeMailID</w:t>
             </w:r>
-            <w:proofErr w:type="spellEnd"/>
           </w:p>
         </w:tc>
         <w:tc>
@@ -9370,7 +9413,6 @@
                 <w:szCs w:val="20"/>
               </w:rPr>
             </w:pPr>
-            <w:proofErr w:type="spellStart"/>
             <w:r>
               <w:rPr>
                 <w:rFonts w:cs="Arial"/>
@@ -9378,7 +9420,6 @@
               </w:rPr>
               <w:t>Employee.emp_mailid</w:t>
             </w:r>
-            <w:proofErr w:type="spellEnd"/>
           </w:p>
         </w:tc>
         <w:tc>
@@ -9545,7 +9586,6 @@
                 <w:szCs w:val="20"/>
               </w:rPr>
             </w:pPr>
-            <w:proofErr w:type="spellStart"/>
             <w:r>
               <w:rPr>
                 <w:rFonts w:cs="Arial"/>
@@ -9553,7 +9593,6 @@
               </w:rPr>
               <w:t>EmployeePassword</w:t>
             </w:r>
-            <w:proofErr w:type="spellEnd"/>
           </w:p>
         </w:tc>
         <w:tc>
@@ -9569,7 +9608,6 @@
                 <w:szCs w:val="20"/>
               </w:rPr>
             </w:pPr>
-            <w:proofErr w:type="spellStart"/>
             <w:r>
               <w:rPr>
                 <w:rFonts w:cs="Arial"/>
@@ -9577,7 +9615,6 @@
               </w:rPr>
               <w:t>Employee.emp_password</w:t>
             </w:r>
-            <w:proofErr w:type="spellEnd"/>
           </w:p>
         </w:tc>
         <w:tc>
@@ -10601,15 +10638,7 @@
                 <w:rFonts w:eastAsia="Times New Roman" w:cs="Arial"/>
                 <w:szCs w:val="20"/>
               </w:rPr>
-              <w:t xml:space="preserve"> console generates with the success </w:t>
-            </w:r>
-            <w:proofErr w:type="spellStart"/>
-            <w:r>
-              <w:rPr>
-                <w:rFonts w:eastAsia="Times New Roman" w:cs="Arial"/>
-                <w:szCs w:val="20"/>
-              </w:rPr>
-              <w:t>message</w:t>
+              <w:t xml:space="preserve"> console generates with the success message</w:t>
             </w:r>
             <w:r>
               <w:rPr>
@@ -10623,15 +10652,7 @@
                 <w:rFonts w:eastAsia="Times New Roman" w:cs="Arial"/>
                 <w:szCs w:val="20"/>
               </w:rPr>
-              <w:t>Then</w:t>
-            </w:r>
-            <w:proofErr w:type="spellEnd"/>
-            <w:r>
-              <w:rPr>
-                <w:rFonts w:eastAsia="Times New Roman" w:cs="Arial"/>
-                <w:szCs w:val="20"/>
-              </w:rPr>
-              <w:t xml:space="preserve"> open the Postman.</w:t>
+              <w:t>Then open the Postman.</w:t>
             </w:r>
           </w:p>
         </w:tc>
@@ -11211,16 +11232,7 @@
           <w:sz w:val="22"/>
           <w:szCs w:val="20"/>
         </w:rPr>
-        <w:t>&lt;</w:t>
-      </w:r>
-      <w:proofErr w:type="gramStart"/>
-      <w:r>
-        <w:rPr>
-          <w:rFonts w:ascii="Arial" w:hAnsi="Arial" w:cs="Arial"/>
-          <w:sz w:val="22"/>
-          <w:szCs w:val="20"/>
-        </w:rPr>
-        <w:t>ACTION</w:t>
+        <w:t>&lt;ACTION</w:t>
       </w:r>
       <w:r>
         <w:rPr>
@@ -11231,7 +11243,6 @@
         </w:rPr>
         <w:t xml:space="preserve"> :</w:t>
       </w:r>
-      <w:proofErr w:type="spellStart"/>
       <w:r>
         <w:rPr>
           <w:rFonts w:ascii="Arial" w:hAnsi="Arial" w:cs="Arial"/>
@@ -11246,18 +11257,8 @@
           <w:sz w:val="22"/>
           <w:szCs w:val="20"/>
         </w:rPr>
-        <w:t>ByID</w:t>
-      </w:r>
-      <w:proofErr w:type="gramEnd"/>
-      <w:r>
-        <w:rPr>
-          <w:rFonts w:ascii="Arial" w:hAnsi="Arial" w:cs="Arial"/>
-          <w:sz w:val="22"/>
-          <w:szCs w:val="20"/>
-        </w:rPr>
-        <w:t>_Employee</w:t>
-      </w:r>
-      <w:proofErr w:type="spellEnd"/>
+        <w:t>ByID_Employee</w:t>
+      </w:r>
       <w:r>
         <w:rPr>
           <w:rFonts w:ascii="Arial" w:hAnsi="Arial" w:cs="Arial"/>
@@ -11469,25 +11470,14 @@
         </w:rPr>
         <w:tab/>
       </w:r>
-      <w:proofErr w:type="gramStart"/>
       <w:r>
         <w:rPr>
           <w:rFonts w:ascii="Consolas" w:eastAsiaTheme="minorHAnsi" w:hAnsi="Consolas" w:cs="Consolas"/>
           <w:color w:val="646464"/>
           <w:szCs w:val="20"/>
         </w:rPr>
-        <w:t>@</w:t>
-      </w:r>
-      <w:proofErr w:type="spellStart"/>
-      <w:r>
-        <w:rPr>
-          <w:rFonts w:ascii="Consolas" w:eastAsiaTheme="minorHAnsi" w:hAnsi="Consolas" w:cs="Consolas"/>
-          <w:color w:val="646464"/>
-          <w:szCs w:val="20"/>
-        </w:rPr>
-        <w:t>GetMapping</w:t>
-      </w:r>
-      <w:proofErr w:type="spellEnd"/>
+        <w:t>@GetMapping</w:t>
+      </w:r>
       <w:r>
         <w:rPr>
           <w:rFonts w:ascii="Consolas" w:eastAsiaTheme="minorHAnsi" w:hAnsi="Consolas" w:cs="Consolas"/>
@@ -11496,32 +11486,13 @@
         </w:rPr>
         <w:t>(</w:t>
       </w:r>
-      <w:proofErr w:type="gramEnd"/>
       <w:r>
         <w:rPr>
           <w:rFonts w:ascii="Consolas" w:eastAsiaTheme="minorHAnsi" w:hAnsi="Consolas" w:cs="Consolas"/>
           <w:color w:val="2A00FF"/>
           <w:szCs w:val="20"/>
         </w:rPr>
-        <w:t>"/employees/{</w:t>
-      </w:r>
-      <w:proofErr w:type="spellStart"/>
-      <w:r>
-        <w:rPr>
-          <w:rFonts w:ascii="Consolas" w:eastAsiaTheme="minorHAnsi" w:hAnsi="Consolas" w:cs="Consolas"/>
-          <w:color w:val="2A00FF"/>
-          <w:szCs w:val="20"/>
-        </w:rPr>
-        <w:t>emp_id</w:t>
-      </w:r>
-      <w:proofErr w:type="spellEnd"/>
-      <w:r>
-        <w:rPr>
-          <w:rFonts w:ascii="Consolas" w:eastAsiaTheme="minorHAnsi" w:hAnsi="Consolas" w:cs="Consolas"/>
-          <w:color w:val="2A00FF"/>
-          <w:szCs w:val="20"/>
-        </w:rPr>
-        <w:t>}"</w:t>
+        <w:t>"/employees/{emp_id}"</w:t>
       </w:r>
       <w:r>
         <w:rPr>
@@ -11560,7 +11531,6 @@
         </w:rPr>
         <w:tab/>
       </w:r>
-      <w:proofErr w:type="gramStart"/>
       <w:r>
         <w:rPr>
           <w:rFonts w:ascii="Consolas" w:eastAsiaTheme="minorHAnsi" w:hAnsi="Consolas" w:cs="Consolas"/>
@@ -11571,60 +11541,30 @@
         </w:rPr>
         <w:t>public</w:t>
       </w:r>
-      <w:proofErr w:type="gramEnd"/>
       <w:r>
         <w:rPr>
           <w:rFonts w:ascii="Consolas" w:eastAsiaTheme="minorHAnsi" w:hAnsi="Consolas" w:cs="Consolas"/>
           <w:color w:val="000000"/>
           <w:szCs w:val="20"/>
         </w:rPr>
-        <w:t xml:space="preserve"> Employee </w:t>
-      </w:r>
-      <w:proofErr w:type="spellStart"/>
+        <w:t xml:space="preserve"> Employee getEmployeeById(</w:t>
+      </w:r>
+      <w:r>
+        <w:rPr>
+          <w:rFonts w:ascii="Consolas" w:eastAsiaTheme="minorHAnsi" w:hAnsi="Consolas" w:cs="Consolas"/>
+          <w:color w:val="646464"/>
+          <w:szCs w:val="20"/>
+        </w:rPr>
+        <w:t>@PathVariable</w:t>
+      </w:r>
       <w:r>
         <w:rPr>
           <w:rFonts w:ascii="Consolas" w:eastAsiaTheme="minorHAnsi" w:hAnsi="Consolas" w:cs="Consolas"/>
           <w:color w:val="000000"/>
           <w:szCs w:val="20"/>
         </w:rPr>
-        <w:t>getEmployeeById</w:t>
-      </w:r>
-      <w:proofErr w:type="spellEnd"/>
-      <w:r>
-        <w:rPr>
-          <w:rFonts w:ascii="Consolas" w:eastAsiaTheme="minorHAnsi" w:hAnsi="Consolas" w:cs="Consolas"/>
-          <w:color w:val="000000"/>
-          <w:szCs w:val="20"/>
-        </w:rPr>
-        <w:t>(</w:t>
-      </w:r>
-      <w:r>
-        <w:rPr>
-          <w:rFonts w:ascii="Consolas" w:eastAsiaTheme="minorHAnsi" w:hAnsi="Consolas" w:cs="Consolas"/>
-          <w:color w:val="646464"/>
-          <w:szCs w:val="20"/>
-        </w:rPr>
-        <w:t>@</w:t>
-      </w:r>
-      <w:proofErr w:type="spellStart"/>
-      <w:r>
-        <w:rPr>
-          <w:rFonts w:ascii="Consolas" w:eastAsiaTheme="minorHAnsi" w:hAnsi="Consolas" w:cs="Consolas"/>
-          <w:color w:val="646464"/>
-          <w:szCs w:val="20"/>
-        </w:rPr>
-        <w:t>PathVariable</w:t>
-      </w:r>
-      <w:proofErr w:type="spellEnd"/>
-      <w:r>
-        <w:rPr>
-          <w:rFonts w:ascii="Consolas" w:eastAsiaTheme="minorHAnsi" w:hAnsi="Consolas" w:cs="Consolas"/>
-          <w:color w:val="000000"/>
-          <w:szCs w:val="20"/>
-        </w:rPr>
         <w:t xml:space="preserve"> Long </w:t>
       </w:r>
-      <w:proofErr w:type="spellStart"/>
       <w:r>
         <w:rPr>
           <w:rFonts w:ascii="Consolas" w:eastAsiaTheme="minorHAnsi" w:hAnsi="Consolas" w:cs="Consolas"/>
@@ -11633,7 +11573,6 @@
         </w:rPr>
         <w:t>emp_id</w:t>
       </w:r>
-      <w:proofErr w:type="spellEnd"/>
       <w:r>
         <w:rPr>
           <w:rFonts w:ascii="Consolas" w:eastAsiaTheme="minorHAnsi" w:hAnsi="Consolas" w:cs="Consolas"/>
@@ -11679,7 +11618,6 @@
         </w:rPr>
         <w:tab/>
       </w:r>
-      <w:proofErr w:type="gramStart"/>
       <w:r>
         <w:rPr>
           <w:rFonts w:ascii="Consolas" w:eastAsiaTheme="minorHAnsi" w:hAnsi="Consolas" w:cs="Consolas"/>
@@ -11690,7 +11628,6 @@
         </w:rPr>
         <w:t>return</w:t>
       </w:r>
-      <w:proofErr w:type="gramEnd"/>
       <w:r>
         <w:rPr>
           <w:rFonts w:ascii="Consolas" w:eastAsiaTheme="minorHAnsi" w:hAnsi="Consolas" w:cs="Consolas"/>
@@ -11699,7 +11636,6 @@
         </w:rPr>
         <w:t xml:space="preserve"> </w:t>
       </w:r>
-      <w:proofErr w:type="spellStart"/>
       <w:r>
         <w:rPr>
           <w:rFonts w:ascii="Consolas" w:eastAsiaTheme="minorHAnsi" w:hAnsi="Consolas" w:cs="Consolas"/>
@@ -11714,18 +11650,8 @@
           <w:color w:val="000000"/>
           <w:szCs w:val="20"/>
         </w:rPr>
-        <w:t>.getEmployeeById</w:t>
-      </w:r>
-      <w:proofErr w:type="spellEnd"/>
-      <w:r>
-        <w:rPr>
-          <w:rFonts w:ascii="Consolas" w:eastAsiaTheme="minorHAnsi" w:hAnsi="Consolas" w:cs="Consolas"/>
-          <w:color w:val="000000"/>
-          <w:szCs w:val="20"/>
-        </w:rPr>
-        <w:t>(</w:t>
-      </w:r>
-      <w:proofErr w:type="spellStart"/>
+        <w:t>.getEmployeeById(</w:t>
+      </w:r>
       <w:r>
         <w:rPr>
           <w:rFonts w:ascii="Consolas" w:eastAsiaTheme="minorHAnsi" w:hAnsi="Consolas" w:cs="Consolas"/>
@@ -11734,7 +11660,6 @@
         </w:rPr>
         <w:t>emp_id</w:t>
       </w:r>
-      <w:proofErr w:type="spellEnd"/>
       <w:r>
         <w:rPr>
           <w:rFonts w:ascii="Consolas" w:eastAsiaTheme="minorHAnsi" w:hAnsi="Consolas" w:cs="Consolas"/>
@@ -11805,7 +11730,6 @@
           <w:szCs w:val="20"/>
         </w:rPr>
       </w:pPr>
-      <w:proofErr w:type="gramStart"/>
       <w:r>
         <w:rPr>
           <w:rFonts w:ascii="Consolas" w:eastAsiaTheme="minorHAnsi" w:hAnsi="Consolas" w:cs="Consolas"/>
@@ -11816,34 +11740,14 @@
         </w:rPr>
         <w:t>public</w:t>
       </w:r>
-      <w:proofErr w:type="gramEnd"/>
       <w:r>
         <w:rPr>
           <w:rFonts w:ascii="Consolas" w:eastAsiaTheme="minorHAnsi" w:hAnsi="Consolas" w:cs="Consolas"/>
           <w:color w:val="000000"/>
           <w:szCs w:val="20"/>
         </w:rPr>
-        <w:t xml:space="preserve"> Employee </w:t>
-      </w:r>
-      <w:proofErr w:type="spellStart"/>
-      <w:r>
-        <w:rPr>
-          <w:rFonts w:ascii="Consolas" w:eastAsiaTheme="minorHAnsi" w:hAnsi="Consolas" w:cs="Consolas"/>
-          <w:color w:val="000000"/>
-          <w:szCs w:val="20"/>
-        </w:rPr>
-        <w:t>getEmployeeById</w:t>
-      </w:r>
-      <w:proofErr w:type="spellEnd"/>
-      <w:r>
-        <w:rPr>
-          <w:rFonts w:ascii="Consolas" w:eastAsiaTheme="minorHAnsi" w:hAnsi="Consolas" w:cs="Consolas"/>
-          <w:color w:val="000000"/>
-          <w:szCs w:val="20"/>
-        </w:rPr>
-        <w:t xml:space="preserve">(Long </w:t>
-      </w:r>
-      <w:proofErr w:type="spellStart"/>
+        <w:t xml:space="preserve"> Employee getEmployeeById(Long </w:t>
+      </w:r>
       <w:r>
         <w:rPr>
           <w:rFonts w:ascii="Consolas" w:eastAsiaTheme="minorHAnsi" w:hAnsi="Consolas" w:cs="Consolas"/>
@@ -11852,7 +11756,6 @@
         </w:rPr>
         <w:t>emp_id</w:t>
       </w:r>
-      <w:proofErr w:type="spellEnd"/>
       <w:r>
         <w:rPr>
           <w:rFonts w:ascii="Consolas" w:eastAsiaTheme="minorHAnsi" w:hAnsi="Consolas" w:cs="Consolas"/>
@@ -11877,25 +11780,7 @@
           <w:color w:val="000000"/>
           <w:szCs w:val="20"/>
         </w:rPr>
-        <w:t xml:space="preserve"> </w:t>
-      </w:r>
-      <w:proofErr w:type="spellStart"/>
-      <w:r>
-        <w:rPr>
-          <w:rFonts w:ascii="Consolas" w:eastAsiaTheme="minorHAnsi" w:hAnsi="Consolas" w:cs="Consolas"/>
-          <w:color w:val="000000"/>
-          <w:szCs w:val="20"/>
-        </w:rPr>
-        <w:t>EmployeeException</w:t>
-      </w:r>
-      <w:proofErr w:type="spellEnd"/>
-      <w:r>
-        <w:rPr>
-          <w:rFonts w:ascii="Consolas" w:eastAsiaTheme="minorHAnsi" w:hAnsi="Consolas" w:cs="Consolas"/>
-          <w:color w:val="000000"/>
-          <w:szCs w:val="20"/>
-        </w:rPr>
-        <w:t>{</w:t>
+        <w:t xml:space="preserve"> EmployeeException{</w:t>
       </w:r>
     </w:p>
     <w:p>
@@ -11918,7 +11803,6 @@
         </w:rPr>
         <w:tab/>
       </w:r>
-      <w:proofErr w:type="gramStart"/>
       <w:r>
         <w:rPr>
           <w:rFonts w:ascii="Consolas" w:eastAsiaTheme="minorHAnsi" w:hAnsi="Consolas" w:cs="Consolas"/>
@@ -11929,7 +11813,6 @@
         </w:rPr>
         <w:t>return</w:t>
       </w:r>
-      <w:proofErr w:type="gramEnd"/>
       <w:r>
         <w:rPr>
           <w:rFonts w:ascii="Consolas" w:eastAsiaTheme="minorHAnsi" w:hAnsi="Consolas" w:cs="Consolas"/>
@@ -11938,7 +11821,6 @@
         </w:rPr>
         <w:t xml:space="preserve"> </w:t>
       </w:r>
-      <w:proofErr w:type="spellStart"/>
       <w:r>
         <w:rPr>
           <w:rFonts w:ascii="Consolas" w:eastAsiaTheme="minorHAnsi" w:hAnsi="Consolas" w:cs="Consolas"/>
@@ -11953,18 +11835,8 @@
           <w:color w:val="000000"/>
           <w:szCs w:val="20"/>
         </w:rPr>
-        <w:t>.findById</w:t>
-      </w:r>
-      <w:proofErr w:type="spellEnd"/>
-      <w:r>
-        <w:rPr>
-          <w:rFonts w:ascii="Consolas" w:eastAsiaTheme="minorHAnsi" w:hAnsi="Consolas" w:cs="Consolas"/>
-          <w:color w:val="000000"/>
-          <w:szCs w:val="20"/>
-        </w:rPr>
-        <w:t>(</w:t>
-      </w:r>
-      <w:proofErr w:type="spellStart"/>
+        <w:t>.findById(</w:t>
+      </w:r>
       <w:r>
         <w:rPr>
           <w:rFonts w:ascii="Consolas" w:eastAsiaTheme="minorHAnsi" w:hAnsi="Consolas" w:cs="Consolas"/>
@@ -11973,7 +11845,6 @@
         </w:rPr>
         <w:t>emp_id</w:t>
       </w:r>
-      <w:proofErr w:type="spellEnd"/>
       <w:r>
         <w:rPr>
           <w:rFonts w:ascii="Consolas" w:eastAsiaTheme="minorHAnsi" w:hAnsi="Consolas" w:cs="Consolas"/>
@@ -12690,25 +12561,7 @@
                 <w:sz w:val="20"/>
                 <w:szCs w:val="20"/>
               </w:rPr>
-              <w:t xml:space="preserve">The pseudo code is modified as per the </w:t>
-            </w:r>
-            <w:proofErr w:type="gramStart"/>
-            <w:r>
-              <w:rPr>
-                <w:rFonts w:cs="Arial"/>
-                <w:sz w:val="20"/>
-                <w:szCs w:val="20"/>
-              </w:rPr>
-              <w:t>specified  flow</w:t>
-            </w:r>
-            <w:proofErr w:type="gramEnd"/>
-            <w:r>
-              <w:rPr>
-                <w:rFonts w:cs="Arial"/>
-                <w:sz w:val="20"/>
-                <w:szCs w:val="20"/>
-              </w:rPr>
-              <w:t>.</w:t>
+              <w:t>The pseudo code is modified as per the specified  flow.</w:t>
             </w:r>
           </w:p>
         </w:tc>
@@ -12967,25 +12820,7 @@
                 <w:sz w:val="20"/>
                 <w:szCs w:val="20"/>
               </w:rPr>
-              <w:t xml:space="preserve">The name of text </w:t>
-            </w:r>
-            <w:proofErr w:type="gramStart"/>
-            <w:r>
-              <w:rPr>
-                <w:rFonts w:cs="Arial"/>
-                <w:sz w:val="20"/>
-                <w:szCs w:val="20"/>
-              </w:rPr>
-              <w:t>boxes(</w:t>
-            </w:r>
-            <w:proofErr w:type="gramEnd"/>
-            <w:r>
-              <w:rPr>
-                <w:rFonts w:cs="Arial"/>
-                <w:sz w:val="20"/>
-                <w:szCs w:val="20"/>
-              </w:rPr>
-              <w:t>screen label is changed).</w:t>
+              <w:t>The name of text boxes(screen label is changed).</w:t>
             </w:r>
           </w:p>
         </w:tc>
@@ -13132,25 +12967,7 @@
                 <w:sz w:val="20"/>
                 <w:szCs w:val="20"/>
               </w:rPr>
-              <w:t xml:space="preserve">Configuration </w:t>
-            </w:r>
-            <w:proofErr w:type="spellStart"/>
-            <w:r>
-              <w:rPr>
-                <w:rFonts w:cs="Arial"/>
-                <w:sz w:val="20"/>
-                <w:szCs w:val="20"/>
-              </w:rPr>
-              <w:t>files,UI</w:t>
-            </w:r>
-            <w:proofErr w:type="spellEnd"/>
-            <w:r>
-              <w:rPr>
-                <w:rFonts w:cs="Arial"/>
-                <w:sz w:val="20"/>
-                <w:szCs w:val="20"/>
-              </w:rPr>
-              <w:t xml:space="preserve"> Components</w:t>
+              <w:t>Configuration files,UI Components</w:t>
             </w:r>
           </w:p>
         </w:tc>
@@ -13180,25 +12997,7 @@
                 <w:sz w:val="20"/>
                 <w:szCs w:val="20"/>
               </w:rPr>
-              <w:t xml:space="preserve">Paths of the configuration files is updated and UI </w:t>
-            </w:r>
-            <w:proofErr w:type="gramStart"/>
-            <w:r>
-              <w:rPr>
-                <w:rFonts w:cs="Arial"/>
-                <w:sz w:val="20"/>
-                <w:szCs w:val="20"/>
-              </w:rPr>
-              <w:t>components(</w:t>
-            </w:r>
-            <w:proofErr w:type="gramEnd"/>
-            <w:r>
-              <w:rPr>
-                <w:rFonts w:cs="Arial"/>
-                <w:sz w:val="20"/>
-                <w:szCs w:val="20"/>
-              </w:rPr>
-              <w:t>Screen Shots) added.</w:t>
+              <w:t>Paths of the configuration files is updated and UI components(Screen Shots) added.</w:t>
             </w:r>
           </w:p>
         </w:tc>
@@ -13247,10 +13046,10 @@
     <w:p/>
     <w:p/>
     <w:sectPr>
-      <w:headerReference w:type="even" r:id="rId19"/>
-      <w:footerReference w:type="default" r:id="rId20"/>
-      <w:headerReference w:type="first" r:id="rId21"/>
-      <w:footerReference w:type="first" r:id="rId22"/>
+      <w:headerReference w:type="even" r:id="rId20"/>
+      <w:footerReference w:type="default" r:id="rId21"/>
+      <w:headerReference w:type="first" r:id="rId22"/>
+      <w:footerReference w:type="first" r:id="rId23"/>
       <w:pgSz w:w="12240" w:h="15840" w:code="1"/>
       <w:pgMar w:top="1195" w:right="1195" w:bottom="1555" w:left="1440" w:header="720" w:footer="720" w:gutter="0"/>
       <w:cols w:space="720"/>
@@ -13315,21 +13114,12 @@
           <w:pPr>
             <w:pStyle w:val="Footer"/>
           </w:pPr>
-          <w:proofErr w:type="spellStart"/>
           <w:r>
             <w:rPr>
               <w:rFonts w:cs="Arial"/>
               <w:szCs w:val="18"/>
             </w:rPr>
-            <w:t>TMP:August</w:t>
-          </w:r>
-          <w:proofErr w:type="spellEnd"/>
-          <w:r>
-            <w:rPr>
-              <w:rFonts w:cs="Arial"/>
-              <w:szCs w:val="18"/>
-            </w:rPr>
-            <w:t xml:space="preserve"> 29,2018</w:t>
+            <w:t>TMP:August 29,2018</w:t>
           </w:r>
         </w:p>
       </w:tc>
@@ -13402,7 +13192,7 @@
               <w:noProof/>
               <w:szCs w:val="18"/>
             </w:rPr>
-            <w:t>6</w:t>
+            <w:t>7</w:t>
           </w:r>
           <w:r>
             <w:rPr>
@@ -13551,21 +13341,12 @@
           <w:pPr>
             <w:pStyle w:val="Footer"/>
           </w:pPr>
-          <w:proofErr w:type="spellStart"/>
           <w:r>
             <w:rPr>
               <w:rFonts w:cs="Arial"/>
               <w:szCs w:val="18"/>
             </w:rPr>
-            <w:t>TMP:August</w:t>
-          </w:r>
-          <w:proofErr w:type="spellEnd"/>
-          <w:r>
-            <w:rPr>
-              <w:rFonts w:cs="Arial"/>
-              <w:szCs w:val="18"/>
-            </w:rPr>
-            <w:t xml:space="preserve"> 29,2018</w:t>
+            <w:t>TMP:August 29,2018</w:t>
           </w:r>
         </w:p>
       </w:tc>
@@ -13709,23 +13490,7 @@
               <w:rFonts w:cs="Arial"/>
               <w:szCs w:val="18"/>
             </w:rPr>
-            <w:t>DMT/AD06/</w:t>
-          </w:r>
-          <w:proofErr w:type="spellStart"/>
-          <w:r>
-            <w:rPr>
-              <w:rFonts w:cs="Arial"/>
-              <w:szCs w:val="18"/>
-            </w:rPr>
-            <w:t>TMP:September</w:t>
-          </w:r>
-          <w:proofErr w:type="spellEnd"/>
-          <w:r>
-            <w:rPr>
-              <w:rFonts w:cs="Arial"/>
-              <w:szCs w:val="18"/>
-            </w:rPr>
-            <w:t xml:space="preserve"> 30,2011</w:t>
+            <w:t>DMT/AD06/TMP:September 30,2011</w:t>
           </w:r>
         </w:p>
       </w:tc>

--- a/PLP/PLP Documents/ProjectDocuments/DesignDocuments/LLD/Low Level Design_GET_BY_ID.docx
+++ b/PLP/PLP Documents/ProjectDocuments/DesignDocuments/LLD/Low Level Design_GET_BY_ID.docx
@@ -3995,7 +3995,6 @@
       <w:pPr>
         <w:pStyle w:val="List1Exp"/>
       </w:pPr>
-      <w:bookmarkStart w:id="13" w:name="_GoBack"/>
       <w:r>
         <w:rPr>
           <w:noProof/>
@@ -4034,7 +4033,6 @@
           </wp:inline>
         </w:drawing>
       </w:r>
-      <w:bookmarkEnd w:id="13"/>
     </w:p>
     <w:p>
       <w:pPr>
@@ -4143,13 +4141,13 @@
           <w:rFonts w:hint="eastAsia"/>
         </w:rPr>
       </w:pPr>
-      <w:bookmarkStart w:id="14" w:name="_Toc299032546"/>
-      <w:bookmarkStart w:id="15" w:name="_Toc306116220"/>
+      <w:bookmarkStart w:id="13" w:name="_Toc299032546"/>
+      <w:bookmarkStart w:id="14" w:name="_Toc306116220"/>
       <w:r>
         <w:t>List Of Design Classes</w:t>
       </w:r>
+      <w:bookmarkEnd w:id="13"/>
       <w:bookmarkEnd w:id="14"/>
-      <w:bookmarkEnd w:id="15"/>
     </w:p>
     <w:tbl>
       <w:tblPr>
@@ -5159,14 +5157,14 @@
           <w:rFonts w:hint="eastAsia"/>
         </w:rPr>
       </w:pPr>
-      <w:bookmarkStart w:id="16" w:name="_Toc299032547"/>
-      <w:bookmarkStart w:id="17" w:name="_Toc306116221"/>
+      <w:bookmarkStart w:id="15" w:name="_Toc299032547"/>
+      <w:bookmarkStart w:id="16" w:name="_Toc306116221"/>
       <w:r>
         <w:lastRenderedPageBreak/>
         <w:t>Re-Usable Routines/Components</w:t>
       </w:r>
+      <w:bookmarkEnd w:id="15"/>
       <w:bookmarkEnd w:id="16"/>
-      <w:bookmarkEnd w:id="17"/>
     </w:p>
     <w:p>
       <w:pPr>
@@ -5389,8 +5387,8 @@
           <w:sz w:val="24"/>
         </w:rPr>
       </w:pPr>
-      <w:bookmarkStart w:id="18" w:name="_Toc299032548"/>
-      <w:bookmarkStart w:id="19" w:name="_Toc306116222"/>
+      <w:bookmarkStart w:id="17" w:name="_Toc299032548"/>
+      <w:bookmarkStart w:id="18" w:name="_Toc306116222"/>
       <w:r>
         <w:rPr>
           <w:rFonts w:hint="eastAsia"/>
@@ -5398,8 +5396,8 @@
         <w:lastRenderedPageBreak/>
         <w:t>Messages</w:t>
       </w:r>
+      <w:bookmarkEnd w:id="17"/>
       <w:bookmarkEnd w:id="18"/>
-      <w:bookmarkEnd w:id="19"/>
     </w:p>
     <w:p>
       <w:pPr>
@@ -6499,8 +6497,8 @@
           <w:sz w:val="24"/>
         </w:rPr>
       </w:pPr>
-      <w:bookmarkStart w:id="20" w:name="_Toc299032549"/>
-      <w:bookmarkStart w:id="21" w:name="_Toc306116223"/>
+      <w:bookmarkStart w:id="19" w:name="_Toc299032549"/>
+      <w:bookmarkStart w:id="20" w:name="_Toc306116223"/>
       <w:r>
         <w:lastRenderedPageBreak/>
         <w:t xml:space="preserve">Configuration </w:t>
@@ -6511,8 +6509,8 @@
         </w:rPr>
         <w:t>Files</w:t>
       </w:r>
+      <w:bookmarkEnd w:id="19"/>
       <w:bookmarkEnd w:id="20"/>
-      <w:bookmarkEnd w:id="21"/>
     </w:p>
     <w:p/>
     <w:p/>
@@ -6907,8 +6905,8 @@
           <w:rFonts w:hint="eastAsia"/>
         </w:rPr>
       </w:pPr>
-      <w:bookmarkStart w:id="22" w:name="_Toc299032550"/>
-      <w:bookmarkStart w:id="23" w:name="_Toc306116224"/>
+      <w:bookmarkStart w:id="21" w:name="_Toc299032550"/>
+      <w:bookmarkStart w:id="22" w:name="_Toc306116224"/>
       <w:r>
         <w:rPr>
           <w:rFonts w:hint="eastAsia"/>
@@ -6916,8 +6914,8 @@
         <w:lastRenderedPageBreak/>
         <w:t>Crud Matrix Table</w:t>
       </w:r>
+      <w:bookmarkEnd w:id="21"/>
       <w:bookmarkEnd w:id="22"/>
-      <w:bookmarkEnd w:id="23"/>
     </w:p>
     <w:p/>
     <w:p/>
@@ -7319,8 +7317,8 @@
           <w:sz w:val="24"/>
         </w:rPr>
       </w:pPr>
-      <w:bookmarkStart w:id="24" w:name="_Toc299032551"/>
-      <w:bookmarkStart w:id="25" w:name="_Toc306116225"/>
+      <w:bookmarkStart w:id="23" w:name="_Toc299032551"/>
+      <w:bookmarkStart w:id="24" w:name="_Toc306116225"/>
       <w:r>
         <w:rPr>
           <w:rFonts w:hint="eastAsia"/>
@@ -7328,8 +7326,8 @@
         <w:lastRenderedPageBreak/>
         <w:t>Data Mapping Matrix</w:t>
       </w:r>
+      <w:bookmarkEnd w:id="23"/>
       <w:bookmarkEnd w:id="24"/>
-      <w:bookmarkEnd w:id="25"/>
     </w:p>
     <w:p>
       <w:pPr>
@@ -10341,8 +10339,8 @@
           <w:sz w:val="24"/>
         </w:rPr>
       </w:pPr>
-      <w:bookmarkStart w:id="26" w:name="_Toc299032552"/>
-      <w:bookmarkStart w:id="27" w:name="_Toc306116226"/>
+      <w:bookmarkStart w:id="25" w:name="_Toc299032552"/>
+      <w:bookmarkStart w:id="26" w:name="_Toc306116226"/>
       <w:r>
         <w:rPr>
           <w:rFonts w:hint="eastAsia"/>
@@ -10350,8 +10348,8 @@
         <w:lastRenderedPageBreak/>
         <w:t>Action Flow Matrix</w:t>
       </w:r>
+      <w:bookmarkEnd w:id="25"/>
       <w:bookmarkEnd w:id="26"/>
-      <w:bookmarkEnd w:id="27"/>
     </w:p>
     <w:p>
       <w:pPr>
@@ -10825,14 +10823,14 @@
           <w:rFonts w:hint="eastAsia"/>
         </w:rPr>
       </w:pPr>
-      <w:bookmarkStart w:id="28" w:name="_Toc299032553"/>
-      <w:bookmarkStart w:id="29" w:name="_Toc306116227"/>
+      <w:bookmarkStart w:id="27" w:name="_Toc299032553"/>
+      <w:bookmarkStart w:id="28" w:name="_Toc306116227"/>
       <w:r>
         <w:lastRenderedPageBreak/>
         <w:t>Stored Procedures</w:t>
       </w:r>
+      <w:bookmarkEnd w:id="27"/>
       <w:bookmarkEnd w:id="28"/>
-      <w:bookmarkEnd w:id="29"/>
     </w:p>
     <w:p>
       <w:pPr>
@@ -11204,8 +11202,8 @@
           <w:rFonts w:hint="eastAsia"/>
         </w:rPr>
       </w:pPr>
-      <w:bookmarkStart w:id="30" w:name="_Toc299032554"/>
-      <w:bookmarkStart w:id="31" w:name="_Toc306116228"/>
+      <w:bookmarkStart w:id="29" w:name="_Toc299032554"/>
+      <w:bookmarkStart w:id="30" w:name="_Toc306116228"/>
       <w:r>
         <w:rPr>
           <w:rFonts w:hint="eastAsia"/>
@@ -11213,8 +11211,8 @@
         <w:lastRenderedPageBreak/>
         <w:t>Program Specification / Pseudo Code</w:t>
       </w:r>
+      <w:bookmarkEnd w:id="29"/>
       <w:bookmarkEnd w:id="30"/>
-      <w:bookmarkEnd w:id="31"/>
     </w:p>
     <w:p/>
     <w:p>
@@ -11917,6 +11915,1314 @@
         </w:rPr>
         <w:t>END</w:t>
       </w:r>
+    </w:p>
+    <w:p>
+      <w:pPr>
+        <w:pStyle w:val="Normal1"/>
+        <w:ind w:left="1080"/>
+        <w:rPr>
+          <w:rFonts w:cs="Arial"/>
+          <w:b/>
+          <w:szCs w:val="20"/>
+        </w:rPr>
+      </w:pPr>
+    </w:p>
+    <w:p>
+      <w:pPr>
+        <w:pStyle w:val="Normal1"/>
+        <w:ind w:left="0"/>
+        <w:rPr>
+          <w:rFonts w:cs="Arial"/>
+          <w:b/>
+          <w:sz w:val="22"/>
+          <w:szCs w:val="20"/>
+        </w:rPr>
+      </w:pPr>
+      <w:r>
+        <w:rPr>
+          <w:rFonts w:cs="Arial"/>
+          <w:b/>
+          <w:sz w:val="22"/>
+          <w:szCs w:val="20"/>
+        </w:rPr>
+        <w:t>14. 2  &lt;ACTION: GETByID</w:t>
+      </w:r>
+      <w:r>
+        <w:rPr>
+          <w:rFonts w:cs="Arial"/>
+          <w:b/>
+          <w:sz w:val="22"/>
+          <w:szCs w:val="20"/>
+        </w:rPr>
+        <w:t xml:space="preserve"> Employee_CLICK&gt;</w:t>
+      </w:r>
+    </w:p>
+    <w:p>
+      <w:pPr>
+        <w:pStyle w:val="Normal1"/>
+        <w:rPr>
+          <w:rFonts w:cs="Arial"/>
+          <w:b/>
+          <w:sz w:val="22"/>
+          <w:szCs w:val="20"/>
+        </w:rPr>
+      </w:pPr>
+    </w:p>
+    <w:p>
+      <w:pPr>
+        <w:pStyle w:val="Normal1"/>
+        <w:rPr>
+          <w:rFonts w:cs="Arial"/>
+          <w:b/>
+          <w:sz w:val="22"/>
+          <w:szCs w:val="20"/>
+        </w:rPr>
+      </w:pPr>
+      <w:r>
+        <w:rPr>
+          <w:rFonts w:cs="Arial"/>
+          <w:b/>
+          <w:sz w:val="22"/>
+          <w:szCs w:val="20"/>
+        </w:rPr>
+        <w:t>Pseudo Code:</w:t>
+      </w:r>
+    </w:p>
+    <w:p>
+      <w:pPr>
+        <w:pStyle w:val="Normal1"/>
+        <w:rPr>
+          <w:rFonts w:cs="Arial"/>
+          <w:b/>
+          <w:sz w:val="22"/>
+          <w:szCs w:val="20"/>
+        </w:rPr>
+      </w:pPr>
+    </w:p>
+    <w:p>
+      <w:pPr>
+        <w:pStyle w:val="Normal1"/>
+        <w:numPr>
+          <w:ilvl w:val="0"/>
+          <w:numId w:val="4"/>
+        </w:numPr>
+        <w:rPr>
+          <w:rFonts w:cs="Arial"/>
+          <w:b/>
+          <w:sz w:val="22"/>
+          <w:szCs w:val="20"/>
+        </w:rPr>
+      </w:pPr>
+      <w:r>
+        <w:rPr>
+          <w:rFonts w:cs="Arial"/>
+          <w:b/>
+          <w:sz w:val="22"/>
+          <w:szCs w:val="20"/>
+        </w:rPr>
+        <w:t>Client Side Scripting:</w:t>
+      </w:r>
+    </w:p>
+    <w:p>
+      <w:pPr>
+        <w:pStyle w:val="Normal1"/>
+        <w:ind w:left="1080"/>
+        <w:rPr>
+          <w:rFonts w:cs="Arial"/>
+          <w:b/>
+          <w:sz w:val="22"/>
+          <w:szCs w:val="20"/>
+        </w:rPr>
+      </w:pPr>
+    </w:p>
+    <w:p>
+      <w:pPr>
+        <w:pStyle w:val="Normal1"/>
+        <w:ind w:left="1080"/>
+        <w:rPr>
+          <w:rFonts w:cs="Arial"/>
+          <w:szCs w:val="20"/>
+        </w:rPr>
+      </w:pPr>
+      <w:r>
+        <w:rPr>
+          <w:rFonts w:cs="Arial"/>
+          <w:szCs w:val="20"/>
+        </w:rPr>
+        <w:t>IF invalid EmployeeName</w:t>
+      </w:r>
+    </w:p>
+    <w:p>
+      <w:pPr>
+        <w:pStyle w:val="Normal1"/>
+        <w:ind w:left="1080"/>
+        <w:rPr>
+          <w:rFonts w:cs="Arial"/>
+          <w:szCs w:val="20"/>
+        </w:rPr>
+      </w:pPr>
+      <w:r>
+        <w:rPr>
+          <w:rFonts w:cs="Arial"/>
+          <w:szCs w:val="20"/>
+        </w:rPr>
+        <w:tab/>
+        <w:t>Print Error Message M1</w:t>
+      </w:r>
+    </w:p>
+    <w:p>
+      <w:pPr>
+        <w:pStyle w:val="Normal1"/>
+        <w:ind w:left="1080"/>
+        <w:rPr>
+          <w:rFonts w:cs="Arial"/>
+          <w:szCs w:val="20"/>
+        </w:rPr>
+      </w:pPr>
+      <w:r>
+        <w:rPr>
+          <w:rFonts w:cs="Arial"/>
+          <w:szCs w:val="20"/>
+        </w:rPr>
+        <w:t>IF invalid EmployeeDomain</w:t>
+      </w:r>
+    </w:p>
+    <w:p>
+      <w:pPr>
+        <w:pStyle w:val="Normal1"/>
+        <w:ind w:left="1080"/>
+        <w:rPr>
+          <w:rFonts w:cs="Arial"/>
+          <w:szCs w:val="20"/>
+        </w:rPr>
+      </w:pPr>
+      <w:r>
+        <w:rPr>
+          <w:rFonts w:cs="Arial"/>
+          <w:szCs w:val="20"/>
+        </w:rPr>
+        <w:tab/>
+        <w:t>Print Error Message M2</w:t>
+      </w:r>
+    </w:p>
+    <w:p>
+      <w:pPr>
+        <w:pStyle w:val="Normal1"/>
+        <w:ind w:left="1080"/>
+        <w:rPr>
+          <w:rFonts w:cs="Arial"/>
+          <w:szCs w:val="20"/>
+        </w:rPr>
+      </w:pPr>
+      <w:r>
+        <w:rPr>
+          <w:rFonts w:cs="Arial"/>
+          <w:szCs w:val="20"/>
+        </w:rPr>
+        <w:t>IF invalid EmployeeDesignation</w:t>
+      </w:r>
+    </w:p>
+    <w:p>
+      <w:pPr>
+        <w:pStyle w:val="Normal1"/>
+        <w:ind w:left="1080"/>
+        <w:rPr>
+          <w:rFonts w:cs="Arial"/>
+          <w:szCs w:val="20"/>
+        </w:rPr>
+      </w:pPr>
+      <w:r>
+        <w:rPr>
+          <w:rFonts w:cs="Arial"/>
+          <w:szCs w:val="20"/>
+        </w:rPr>
+        <w:tab/>
+        <w:t>Print Error Message M3</w:t>
+      </w:r>
+    </w:p>
+    <w:p>
+      <w:pPr>
+        <w:pStyle w:val="Normal1"/>
+        <w:ind w:left="1080"/>
+        <w:rPr>
+          <w:rFonts w:cs="Arial"/>
+          <w:szCs w:val="20"/>
+        </w:rPr>
+      </w:pPr>
+      <w:r>
+        <w:rPr>
+          <w:rFonts w:cs="Arial"/>
+          <w:szCs w:val="20"/>
+        </w:rPr>
+        <w:lastRenderedPageBreak/>
+        <w:t xml:space="preserve">IF invalid EmployeeSalary  </w:t>
+      </w:r>
+    </w:p>
+    <w:p>
+      <w:pPr>
+        <w:pStyle w:val="Normal1"/>
+        <w:ind w:left="1080"/>
+        <w:rPr>
+          <w:rFonts w:cs="Arial"/>
+          <w:szCs w:val="20"/>
+        </w:rPr>
+      </w:pPr>
+      <w:r>
+        <w:rPr>
+          <w:rFonts w:cs="Arial"/>
+          <w:szCs w:val="20"/>
+        </w:rPr>
+        <w:tab/>
+        <w:t>Print Error Message M4</w:t>
+      </w:r>
+    </w:p>
+    <w:p>
+      <w:pPr>
+        <w:pStyle w:val="Normal1"/>
+        <w:rPr>
+          <w:rFonts w:cs="Arial"/>
+          <w:szCs w:val="20"/>
+        </w:rPr>
+      </w:pPr>
+      <w:r>
+        <w:rPr>
+          <w:rFonts w:cs="Arial"/>
+          <w:szCs w:val="20"/>
+        </w:rPr>
+        <w:t xml:space="preserve">      IF invalid EmployeeGender  </w:t>
+      </w:r>
+    </w:p>
+    <w:p>
+      <w:pPr>
+        <w:pStyle w:val="Normal1"/>
+        <w:ind w:left="1080"/>
+        <w:rPr>
+          <w:rFonts w:cs="Arial"/>
+          <w:szCs w:val="20"/>
+        </w:rPr>
+      </w:pPr>
+      <w:r>
+        <w:rPr>
+          <w:rFonts w:cs="Arial"/>
+          <w:szCs w:val="20"/>
+        </w:rPr>
+        <w:t xml:space="preserve">      Print Error Message M5</w:t>
+      </w:r>
+    </w:p>
+    <w:p>
+      <w:pPr>
+        <w:pStyle w:val="Normal1"/>
+        <w:ind w:left="1080"/>
+        <w:rPr>
+          <w:rFonts w:cs="Arial"/>
+          <w:szCs w:val="20"/>
+        </w:rPr>
+      </w:pPr>
+      <w:r>
+        <w:rPr>
+          <w:rFonts w:cs="Arial"/>
+          <w:szCs w:val="20"/>
+        </w:rPr>
+        <w:t>IF invalid EmployeePAN</w:t>
+      </w:r>
+    </w:p>
+    <w:p>
+      <w:pPr>
+        <w:pStyle w:val="Normal1"/>
+        <w:ind w:left="1080"/>
+        <w:rPr>
+          <w:rFonts w:cs="Arial"/>
+          <w:szCs w:val="20"/>
+        </w:rPr>
+      </w:pPr>
+      <w:r>
+        <w:rPr>
+          <w:rFonts w:cs="Arial"/>
+          <w:szCs w:val="20"/>
+        </w:rPr>
+        <w:tab/>
+        <w:t>Print Error Message M6</w:t>
+      </w:r>
+    </w:p>
+    <w:p>
+      <w:pPr>
+        <w:pStyle w:val="Normal1"/>
+        <w:ind w:left="1080"/>
+        <w:rPr>
+          <w:rFonts w:cs="Arial"/>
+          <w:szCs w:val="20"/>
+        </w:rPr>
+      </w:pPr>
+      <w:r>
+        <w:rPr>
+          <w:rFonts w:cs="Arial"/>
+          <w:szCs w:val="20"/>
+        </w:rPr>
+        <w:t>IF invalid EmployeeEmail</w:t>
+      </w:r>
+    </w:p>
+    <w:p>
+      <w:pPr>
+        <w:pStyle w:val="Normal1"/>
+        <w:ind w:left="1080"/>
+        <w:rPr>
+          <w:rFonts w:cs="Arial"/>
+          <w:szCs w:val="20"/>
+        </w:rPr>
+      </w:pPr>
+      <w:r>
+        <w:rPr>
+          <w:rFonts w:cs="Arial"/>
+          <w:szCs w:val="20"/>
+        </w:rPr>
+        <w:tab/>
+        <w:t>Print Error Message M7</w:t>
+      </w:r>
+    </w:p>
+    <w:p>
+      <w:pPr>
+        <w:pStyle w:val="Normal1"/>
+        <w:ind w:left="1080"/>
+        <w:rPr>
+          <w:rFonts w:cs="Arial"/>
+          <w:szCs w:val="20"/>
+        </w:rPr>
+      </w:pPr>
+      <w:r>
+        <w:rPr>
+          <w:rFonts w:cs="Arial"/>
+          <w:szCs w:val="20"/>
+        </w:rPr>
+        <w:t>IF invalid EmployeePassword</w:t>
+      </w:r>
+    </w:p>
+    <w:p>
+      <w:pPr>
+        <w:pStyle w:val="Normal1"/>
+        <w:ind w:left="1080"/>
+        <w:rPr>
+          <w:rFonts w:cs="Arial"/>
+          <w:szCs w:val="20"/>
+        </w:rPr>
+      </w:pPr>
+      <w:r>
+        <w:rPr>
+          <w:rFonts w:cs="Arial"/>
+          <w:szCs w:val="20"/>
+        </w:rPr>
+        <w:tab/>
+        <w:t>Print Error Message M8</w:t>
+      </w:r>
+    </w:p>
+    <w:p>
+      <w:pPr>
+        <w:pStyle w:val="Normal1"/>
+        <w:ind w:left="1080"/>
+        <w:rPr>
+          <w:rFonts w:cs="Arial"/>
+          <w:szCs w:val="20"/>
+        </w:rPr>
+      </w:pPr>
+      <w:r>
+        <w:rPr>
+          <w:rFonts w:cs="Arial"/>
+          <w:szCs w:val="20"/>
+        </w:rPr>
+        <w:t>IF invalid Validations</w:t>
+      </w:r>
+    </w:p>
+    <w:p>
+      <w:pPr>
+        <w:pStyle w:val="Normal1"/>
+        <w:ind w:left="1080"/>
+        <w:rPr>
+          <w:rFonts w:cs="Arial"/>
+          <w:szCs w:val="20"/>
+        </w:rPr>
+      </w:pPr>
+      <w:r>
+        <w:rPr>
+          <w:rFonts w:cs="Arial"/>
+          <w:szCs w:val="20"/>
+        </w:rPr>
+        <w:tab/>
+        <w:t>Print Error Message M9</w:t>
+      </w:r>
+    </w:p>
+    <w:p>
+      <w:pPr>
+        <w:pStyle w:val="Normal1"/>
+        <w:ind w:left="0"/>
+        <w:rPr>
+          <w:rFonts w:cs="Arial"/>
+          <w:szCs w:val="20"/>
+        </w:rPr>
+      </w:pPr>
+    </w:p>
+    <w:p>
+      <w:pPr>
+        <w:pStyle w:val="Normal1"/>
+        <w:numPr>
+          <w:ilvl w:val="0"/>
+          <w:numId w:val="4"/>
+        </w:numPr>
+        <w:rPr>
+          <w:rFonts w:cs="Arial"/>
+          <w:b/>
+          <w:sz w:val="22"/>
+          <w:szCs w:val="20"/>
+        </w:rPr>
+      </w:pPr>
+      <w:r>
+        <w:rPr>
+          <w:rFonts w:cs="Arial"/>
+          <w:b/>
+          <w:sz w:val="22"/>
+          <w:szCs w:val="20"/>
+        </w:rPr>
+        <w:t>Server Side Scripting:</w:t>
+      </w:r>
+    </w:p>
+    <w:p>
+      <w:pPr>
+        <w:pStyle w:val="Normal1"/>
+        <w:ind w:firstLine="720"/>
+        <w:rPr>
+          <w:rFonts w:cs="Arial"/>
+          <w:b/>
+          <w:szCs w:val="20"/>
+        </w:rPr>
+      </w:pPr>
+      <w:r>
+        <w:rPr>
+          <w:rFonts w:cs="Arial"/>
+          <w:b/>
+          <w:szCs w:val="20"/>
+        </w:rPr>
+        <w:t>BEGIN</w:t>
+      </w:r>
+    </w:p>
+    <w:p>
+      <w:pPr>
+        <w:pStyle w:val="Normal1"/>
+        <w:ind w:left="2160" w:firstLine="720"/>
+        <w:rPr>
+          <w:rFonts w:cs="Arial"/>
+          <w:b/>
+          <w:szCs w:val="20"/>
+        </w:rPr>
+      </w:pPr>
+      <w:r>
+        <w:rPr>
+          <w:rFonts w:cs="Arial"/>
+          <w:szCs w:val="20"/>
+        </w:rPr>
+        <w:t xml:space="preserve">Call </w:t>
+      </w:r>
+      <w:r>
+        <w:rPr>
+          <w:rFonts w:ascii="Consolas" w:eastAsiaTheme="minorHAnsi" w:hAnsi="Consolas" w:cs="Consolas"/>
+          <w:color w:val="000000"/>
+          <w:szCs w:val="20"/>
+        </w:rPr>
+        <w:t>getEmployeeById(</w:t>
+      </w:r>
+      <w:r>
+        <w:rPr>
+          <w:rFonts w:ascii="Consolas" w:eastAsiaTheme="minorHAnsi" w:hAnsi="Consolas" w:cs="Consolas"/>
+          <w:color w:val="646464"/>
+          <w:szCs w:val="20"/>
+        </w:rPr>
+        <w:t>@PathVariable</w:t>
+      </w:r>
+      <w:r>
+        <w:rPr>
+          <w:rFonts w:ascii="Consolas" w:eastAsiaTheme="minorHAnsi" w:hAnsi="Consolas" w:cs="Consolas"/>
+          <w:color w:val="000000"/>
+          <w:szCs w:val="20"/>
+        </w:rPr>
+        <w:t xml:space="preserve"> Long </w:t>
+      </w:r>
+      <w:r>
+        <w:rPr>
+          <w:rFonts w:ascii="Consolas" w:eastAsiaTheme="minorHAnsi" w:hAnsi="Consolas" w:cs="Consolas"/>
+          <w:color w:val="6A3E3E"/>
+          <w:szCs w:val="20"/>
+        </w:rPr>
+        <w:t>emp_id</w:t>
+      </w:r>
+      <w:r>
+        <w:rPr>
+          <w:rFonts w:ascii="Consolas" w:eastAsiaTheme="minorHAnsi" w:hAnsi="Consolas" w:cs="Consolas"/>
+          <w:color w:val="000000"/>
+          <w:szCs w:val="20"/>
+        </w:rPr>
+        <w:t>)</w:t>
+      </w:r>
+      <w:r>
+        <w:rPr>
+          <w:rFonts w:ascii="Consolas" w:eastAsiaTheme="minorHAnsi" w:hAnsi="Consolas" w:cs="Consolas"/>
+          <w:color w:val="000000"/>
+          <w:szCs w:val="20"/>
+        </w:rPr>
+        <w:t xml:space="preserve"> from controller to service</w:t>
+      </w:r>
+    </w:p>
+    <w:p>
+      <w:pPr>
+        <w:pStyle w:val="Normal1"/>
+        <w:ind w:left="2160" w:firstLine="720"/>
+        <w:rPr>
+          <w:rFonts w:cs="Arial"/>
+          <w:b/>
+          <w:szCs w:val="20"/>
+        </w:rPr>
+      </w:pPr>
+      <w:r>
+        <w:rPr>
+          <w:rFonts w:cs="Arial"/>
+          <w:b/>
+          <w:szCs w:val="20"/>
+        </w:rPr>
+        <w:t>BEGIN</w:t>
+      </w:r>
+    </w:p>
+    <w:p>
+      <w:pPr>
+        <w:pStyle w:val="Normal1"/>
+        <w:ind w:left="2880"/>
+        <w:rPr>
+          <w:rFonts w:cs="Arial"/>
+          <w:szCs w:val="20"/>
+        </w:rPr>
+      </w:pPr>
+      <w:r>
+        <w:rPr>
+          <w:rFonts w:cs="Arial"/>
+          <w:szCs w:val="20"/>
+        </w:rPr>
+        <w:t xml:space="preserve">  Call </w:t>
+      </w:r>
+      <w:r>
+        <w:rPr>
+          <w:rFonts w:ascii="Consolas" w:eastAsiaTheme="minorHAnsi" w:hAnsi="Consolas" w:cs="Consolas"/>
+          <w:color w:val="000000"/>
+          <w:szCs w:val="20"/>
+        </w:rPr>
+        <w:t xml:space="preserve">getEmployeeById(Long </w:t>
+      </w:r>
+      <w:r>
+        <w:rPr>
+          <w:rFonts w:ascii="Consolas" w:eastAsiaTheme="minorHAnsi" w:hAnsi="Consolas" w:cs="Consolas"/>
+          <w:color w:val="6A3E3E"/>
+          <w:szCs w:val="20"/>
+        </w:rPr>
+        <w:t>emp_id</w:t>
+      </w:r>
+      <w:r>
+        <w:rPr>
+          <w:rFonts w:ascii="Consolas" w:eastAsiaTheme="minorHAnsi" w:hAnsi="Consolas" w:cs="Consolas"/>
+          <w:color w:val="000000"/>
+          <w:szCs w:val="20"/>
+        </w:rPr>
+        <w:t xml:space="preserve">) </w:t>
+      </w:r>
+      <w:r>
+        <w:rPr>
+          <w:rFonts w:ascii="Consolas" w:eastAsiaTheme="minorHAnsi" w:hAnsi="Consolas" w:cs="Consolas"/>
+          <w:b/>
+          <w:bCs/>
+          <w:color w:val="7F0055"/>
+          <w:szCs w:val="20"/>
+        </w:rPr>
+        <w:t>throws</w:t>
+      </w:r>
+      <w:r>
+        <w:rPr>
+          <w:rFonts w:ascii="Consolas" w:eastAsiaTheme="minorHAnsi" w:hAnsi="Consolas" w:cs="Consolas"/>
+          <w:color w:val="000000"/>
+          <w:szCs w:val="20"/>
+        </w:rPr>
+        <w:t xml:space="preserve"> EmployeeException</w:t>
+      </w:r>
+      <w:r>
+        <w:rPr>
+          <w:rFonts w:cs="Arial"/>
+          <w:szCs w:val="20"/>
+        </w:rPr>
+        <w:t xml:space="preserve"> </w:t>
+      </w:r>
+      <w:r>
+        <w:rPr>
+          <w:rFonts w:cs="Arial"/>
+          <w:szCs w:val="20"/>
+        </w:rPr>
+        <w:t>to Repository interface from Service Layer</w:t>
+      </w:r>
+    </w:p>
+    <w:p>
+      <w:pPr>
+        <w:pStyle w:val="Normal1"/>
+        <w:ind w:left="2160"/>
+        <w:rPr>
+          <w:rFonts w:cs="Arial"/>
+          <w:b/>
+          <w:szCs w:val="20"/>
+        </w:rPr>
+      </w:pPr>
+      <w:r>
+        <w:rPr>
+          <w:rFonts w:cs="Arial"/>
+          <w:szCs w:val="20"/>
+        </w:rPr>
+        <w:t xml:space="preserve">               </w:t>
+      </w:r>
+      <w:r>
+        <w:rPr>
+          <w:rFonts w:cs="Arial"/>
+          <w:szCs w:val="20"/>
+        </w:rPr>
+        <w:tab/>
+      </w:r>
+      <w:r>
+        <w:rPr>
+          <w:rFonts w:cs="Arial"/>
+          <w:b/>
+          <w:szCs w:val="20"/>
+        </w:rPr>
+        <w:t>BEGIN</w:t>
+      </w:r>
+    </w:p>
+    <w:p>
+      <w:pPr>
+        <w:pStyle w:val="Normal1"/>
+        <w:rPr>
+          <w:rFonts w:cs="Arial"/>
+          <w:szCs w:val="20"/>
+        </w:rPr>
+      </w:pPr>
+      <w:r>
+        <w:rPr>
+          <w:rFonts w:cs="Arial"/>
+          <w:szCs w:val="20"/>
+        </w:rPr>
+        <w:t xml:space="preserve">                                                </w:t>
+      </w:r>
+      <w:r>
+        <w:rPr>
+          <w:rFonts w:cs="Arial"/>
+          <w:szCs w:val="20"/>
+        </w:rPr>
+        <w:t xml:space="preserve">    Fetching the details of the employee by ID </w:t>
+      </w:r>
+      <w:r>
+        <w:rPr>
+          <w:rFonts w:cs="Arial"/>
+          <w:szCs w:val="20"/>
+        </w:rPr>
+        <w:t xml:space="preserve"> is done through Postman.</w:t>
+      </w:r>
+    </w:p>
+    <w:p>
+      <w:pPr>
+        <w:pStyle w:val="Normal1"/>
+        <w:rPr>
+          <w:rFonts w:cs="Arial"/>
+          <w:b/>
+          <w:szCs w:val="20"/>
+        </w:rPr>
+      </w:pPr>
+      <w:r>
+        <w:rPr>
+          <w:rFonts w:cs="Arial"/>
+          <w:szCs w:val="20"/>
+        </w:rPr>
+        <w:tab/>
+      </w:r>
+      <w:r>
+        <w:rPr>
+          <w:rFonts w:cs="Arial"/>
+          <w:szCs w:val="20"/>
+        </w:rPr>
+        <w:tab/>
+      </w:r>
+      <w:r>
+        <w:rPr>
+          <w:rFonts w:cs="Arial"/>
+          <w:szCs w:val="20"/>
+        </w:rPr>
+        <w:tab/>
+      </w:r>
+      <w:r>
+        <w:rPr>
+          <w:rFonts w:cs="Arial"/>
+          <w:szCs w:val="20"/>
+        </w:rPr>
+        <w:tab/>
+      </w:r>
+      <w:r>
+        <w:rPr>
+          <w:rFonts w:cs="Arial"/>
+          <w:b/>
+          <w:szCs w:val="20"/>
+        </w:rPr>
+        <w:t>END</w:t>
+      </w:r>
+    </w:p>
+    <w:p>
+      <w:pPr>
+        <w:pStyle w:val="Normal1"/>
+        <w:rPr>
+          <w:rFonts w:cs="Arial"/>
+          <w:szCs w:val="20"/>
+        </w:rPr>
+      </w:pPr>
+      <w:r>
+        <w:rPr>
+          <w:rFonts w:cs="Arial"/>
+          <w:b/>
+          <w:szCs w:val="20"/>
+        </w:rPr>
+        <w:tab/>
+      </w:r>
+      <w:r>
+        <w:rPr>
+          <w:rFonts w:cs="Arial"/>
+          <w:b/>
+          <w:szCs w:val="20"/>
+        </w:rPr>
+        <w:tab/>
+      </w:r>
+      <w:r>
+        <w:rPr>
+          <w:rFonts w:cs="Arial"/>
+          <w:b/>
+          <w:szCs w:val="20"/>
+        </w:rPr>
+        <w:tab/>
+      </w:r>
+      <w:r>
+        <w:rPr>
+          <w:rFonts w:cs="Arial"/>
+          <w:b/>
+          <w:szCs w:val="20"/>
+        </w:rPr>
+        <w:tab/>
+      </w:r>
+      <w:r>
+        <w:rPr>
+          <w:rFonts w:cs="Arial"/>
+          <w:szCs w:val="20"/>
+        </w:rPr>
+        <w:t>Return Details. to Service Layer.</w:t>
+      </w:r>
+    </w:p>
+    <w:p>
+      <w:pPr>
+        <w:pStyle w:val="Normal1"/>
+        <w:rPr>
+          <w:rFonts w:cs="Arial"/>
+          <w:b/>
+          <w:szCs w:val="20"/>
+        </w:rPr>
+      </w:pPr>
+      <w:r>
+        <w:rPr>
+          <w:rFonts w:cs="Arial"/>
+          <w:szCs w:val="20"/>
+        </w:rPr>
+        <w:tab/>
+      </w:r>
+      <w:r>
+        <w:rPr>
+          <w:rFonts w:cs="Arial"/>
+          <w:szCs w:val="20"/>
+        </w:rPr>
+        <w:tab/>
+      </w:r>
+      <w:r>
+        <w:rPr>
+          <w:rFonts w:cs="Arial"/>
+          <w:szCs w:val="20"/>
+        </w:rPr>
+        <w:tab/>
+      </w:r>
+      <w:r>
+        <w:rPr>
+          <w:rFonts w:cs="Arial"/>
+          <w:b/>
+          <w:szCs w:val="20"/>
+        </w:rPr>
+        <w:t>END</w:t>
+      </w:r>
+    </w:p>
+    <w:p>
+      <w:pPr>
+        <w:pStyle w:val="Normal1"/>
+        <w:rPr>
+          <w:rFonts w:cs="Arial"/>
+          <w:szCs w:val="20"/>
+        </w:rPr>
+      </w:pPr>
+      <w:r>
+        <w:rPr>
+          <w:rFonts w:cs="Arial"/>
+          <w:b/>
+          <w:szCs w:val="20"/>
+        </w:rPr>
+        <w:tab/>
+      </w:r>
+      <w:r>
+        <w:rPr>
+          <w:rFonts w:cs="Arial"/>
+          <w:b/>
+          <w:szCs w:val="20"/>
+        </w:rPr>
+        <w:tab/>
+      </w:r>
+      <w:r>
+        <w:rPr>
+          <w:rFonts w:cs="Arial"/>
+          <w:b/>
+          <w:szCs w:val="20"/>
+        </w:rPr>
+        <w:tab/>
+      </w:r>
+      <w:r>
+        <w:rPr>
+          <w:rFonts w:cs="Arial"/>
+          <w:szCs w:val="20"/>
+        </w:rPr>
+        <w:t>Return Details to Controller Layer.</w:t>
+      </w:r>
+    </w:p>
+    <w:p>
+      <w:pPr>
+        <w:pStyle w:val="Normal1"/>
+        <w:ind w:left="1440"/>
+        <w:rPr>
+          <w:rFonts w:cs="Arial"/>
+          <w:b/>
+          <w:szCs w:val="20"/>
+        </w:rPr>
+      </w:pPr>
+      <w:r>
+        <w:rPr>
+          <w:rFonts w:cs="Arial"/>
+          <w:b/>
+          <w:szCs w:val="20"/>
+        </w:rPr>
+        <w:t>END</w:t>
+      </w:r>
+    </w:p>
+    <w:p>
+      <w:pPr>
+        <w:pStyle w:val="Normal1"/>
+        <w:rPr>
+          <w:rFonts w:cs="Arial"/>
+          <w:szCs w:val="20"/>
+        </w:rPr>
+      </w:pPr>
+      <w:r>
+        <w:rPr>
+          <w:rFonts w:cs="Arial"/>
+          <w:b/>
+          <w:szCs w:val="20"/>
+        </w:rPr>
+        <w:tab/>
+      </w:r>
+      <w:r>
+        <w:rPr>
+          <w:rFonts w:cs="Arial"/>
+          <w:szCs w:val="20"/>
+        </w:rPr>
+        <w:t>IF error during GetbyID</w:t>
+      </w:r>
+      <w:r>
+        <w:rPr>
+          <w:rFonts w:cs="Arial"/>
+          <w:szCs w:val="20"/>
+        </w:rPr>
+        <w:t xml:space="preserve"> process occurs, then show error message.</w:t>
+      </w:r>
+    </w:p>
+    <w:p>
+      <w:pPr>
+        <w:pStyle w:val="Normal1"/>
+        <w:rPr>
+          <w:rFonts w:cs="Arial"/>
+          <w:b/>
+          <w:szCs w:val="20"/>
+        </w:rPr>
+      </w:pPr>
+    </w:p>
+    <w:p>
+      <w:pPr>
+        <w:pStyle w:val="Normal1"/>
+        <w:rPr>
+          <w:rFonts w:cs="Arial"/>
+          <w:b/>
+          <w:szCs w:val="20"/>
+        </w:rPr>
+      </w:pPr>
+    </w:p>
+    <w:p>
+      <w:pPr>
+        <w:pStyle w:val="Normal1"/>
+        <w:rPr>
+          <w:rFonts w:cs="Arial"/>
+          <w:b/>
+          <w:szCs w:val="20"/>
+        </w:rPr>
+      </w:pPr>
+    </w:p>
+    <w:p>
+      <w:pPr>
+        <w:pStyle w:val="Normal1"/>
+        <w:rPr>
+          <w:rFonts w:cs="Arial"/>
+          <w:b/>
+          <w:szCs w:val="20"/>
+        </w:rPr>
+      </w:pPr>
+    </w:p>
+    <w:p>
+      <w:pPr>
+        <w:pStyle w:val="Normal1"/>
+        <w:rPr>
+          <w:rFonts w:cs="Arial"/>
+          <w:b/>
+          <w:szCs w:val="20"/>
+        </w:rPr>
+      </w:pPr>
+    </w:p>
+    <w:p>
+      <w:pPr>
+        <w:pStyle w:val="Normal1"/>
+        <w:rPr>
+          <w:rFonts w:cs="Arial"/>
+          <w:b/>
+          <w:szCs w:val="20"/>
+        </w:rPr>
+      </w:pPr>
+    </w:p>
+    <w:p>
+      <w:pPr>
+        <w:pStyle w:val="Normal1"/>
+        <w:rPr>
+          <w:rFonts w:cs="Arial"/>
+          <w:b/>
+          <w:szCs w:val="20"/>
+        </w:rPr>
+      </w:pPr>
+    </w:p>
+    <w:p>
+      <w:pPr>
+        <w:pStyle w:val="Normal1"/>
+        <w:rPr>
+          <w:rFonts w:cs="Arial"/>
+          <w:b/>
+          <w:szCs w:val="20"/>
+        </w:rPr>
+      </w:pPr>
+    </w:p>
+    <w:p>
+      <w:pPr>
+        <w:pStyle w:val="Normal1"/>
+        <w:rPr>
+          <w:rFonts w:cs="Arial"/>
+          <w:b/>
+          <w:szCs w:val="20"/>
+        </w:rPr>
+      </w:pPr>
+    </w:p>
+    <w:p>
+      <w:pPr>
+        <w:pStyle w:val="Normal1"/>
+        <w:rPr>
+          <w:rFonts w:cs="Arial"/>
+          <w:b/>
+          <w:szCs w:val="20"/>
+        </w:rPr>
+      </w:pPr>
+    </w:p>
+    <w:p>
+      <w:pPr>
+        <w:pStyle w:val="Normal1"/>
+        <w:ind w:left="0"/>
+        <w:rPr>
+          <w:rFonts w:cs="Arial"/>
+          <w:b/>
+          <w:sz w:val="22"/>
+          <w:szCs w:val="20"/>
+        </w:rPr>
+      </w:pPr>
+      <w:r>
+        <w:rPr>
+          <w:rFonts w:cs="Arial"/>
+          <w:b/>
+          <w:sz w:val="22"/>
+          <w:szCs w:val="20"/>
+        </w:rPr>
+        <w:t>14. 2  &lt;ACTION: CANCEL_CLICK&gt;</w:t>
+      </w:r>
+    </w:p>
+    <w:p>
+      <w:pPr>
+        <w:pStyle w:val="Normal1"/>
+        <w:ind w:left="0"/>
+        <w:rPr>
+          <w:rFonts w:cs="Arial"/>
+          <w:b/>
+          <w:sz w:val="22"/>
+          <w:szCs w:val="20"/>
+        </w:rPr>
+      </w:pPr>
+    </w:p>
+    <w:p>
+      <w:pPr>
+        <w:pStyle w:val="Normal1"/>
+        <w:rPr>
+          <w:rFonts w:cs="Arial"/>
+          <w:b/>
+          <w:sz w:val="22"/>
+          <w:szCs w:val="20"/>
+        </w:rPr>
+      </w:pPr>
+      <w:r>
+        <w:rPr>
+          <w:rFonts w:cs="Arial"/>
+          <w:b/>
+          <w:sz w:val="22"/>
+          <w:szCs w:val="20"/>
+        </w:rPr>
+        <w:t>Pseudo Code:</w:t>
+      </w:r>
+    </w:p>
+    <w:p>
+      <w:pPr>
+        <w:pStyle w:val="Normal1"/>
+        <w:rPr>
+          <w:rFonts w:cs="Arial"/>
+          <w:b/>
+          <w:sz w:val="22"/>
+          <w:szCs w:val="20"/>
+        </w:rPr>
+      </w:pPr>
+      <w:r>
+        <w:rPr>
+          <w:rFonts w:cs="Arial"/>
+          <w:b/>
+          <w:sz w:val="22"/>
+          <w:szCs w:val="20"/>
+        </w:rPr>
+        <w:t>1. Client Side Scripting:</w:t>
+      </w:r>
+    </w:p>
+    <w:p>
+      <w:pPr>
+        <w:pStyle w:val="Normal1"/>
+        <w:ind w:left="1080"/>
+        <w:rPr>
+          <w:rFonts w:cs="Arial"/>
+          <w:szCs w:val="20"/>
+        </w:rPr>
+      </w:pPr>
+      <w:r>
+        <w:rPr>
+          <w:rFonts w:cs="Arial"/>
+          <w:szCs w:val="20"/>
+        </w:rPr>
+        <w:t>None</w:t>
+      </w:r>
+    </w:p>
+    <w:p>
+      <w:pPr>
+        <w:pStyle w:val="Normal1"/>
+        <w:ind w:left="1080"/>
+        <w:rPr>
+          <w:rFonts w:cs="Arial"/>
+          <w:szCs w:val="20"/>
+        </w:rPr>
+      </w:pPr>
+    </w:p>
+    <w:p>
+      <w:pPr>
+        <w:pStyle w:val="Normal1"/>
+        <w:rPr>
+          <w:rFonts w:cs="Arial"/>
+          <w:b/>
+          <w:sz w:val="22"/>
+          <w:szCs w:val="20"/>
+        </w:rPr>
+      </w:pPr>
+      <w:r>
+        <w:rPr>
+          <w:rFonts w:cs="Arial"/>
+          <w:b/>
+          <w:szCs w:val="20"/>
+        </w:rPr>
+        <w:t>2</w:t>
+      </w:r>
+      <w:r>
+        <w:rPr>
+          <w:rFonts w:cs="Arial"/>
+          <w:b/>
+          <w:sz w:val="22"/>
+          <w:szCs w:val="20"/>
+        </w:rPr>
+        <w:t>. Server Side Scripting:</w:t>
+      </w:r>
+    </w:p>
+    <w:p>
+      <w:pPr>
+        <w:pStyle w:val="Normal1"/>
+        <w:ind w:left="1080"/>
+        <w:rPr>
+          <w:rFonts w:cs="Arial"/>
+          <w:b/>
+          <w:szCs w:val="20"/>
+        </w:rPr>
+      </w:pPr>
+      <w:r>
+        <w:rPr>
+          <w:rFonts w:cs="Arial"/>
+          <w:b/>
+          <w:szCs w:val="20"/>
+        </w:rPr>
+        <w:t>BEGIN</w:t>
+      </w:r>
+    </w:p>
+    <w:p>
+      <w:pPr>
+        <w:pStyle w:val="Normal1"/>
+        <w:ind w:left="0"/>
+        <w:rPr>
+          <w:rFonts w:cs="Arial"/>
+          <w:b/>
+          <w:szCs w:val="20"/>
+        </w:rPr>
+      </w:pPr>
+      <w:r>
+        <w:rPr>
+          <w:rFonts w:cs="Arial"/>
+          <w:b/>
+          <w:szCs w:val="20"/>
+        </w:rPr>
+        <w:t xml:space="preserve">                  </w:t>
+      </w:r>
+      <w:r>
+        <w:rPr>
+          <w:rFonts w:cs="Arial"/>
+          <w:b/>
+          <w:szCs w:val="20"/>
+        </w:rPr>
+        <w:tab/>
+      </w:r>
+      <w:r>
+        <w:rPr>
+          <w:rFonts w:cs="Arial"/>
+          <w:szCs w:val="20"/>
+        </w:rPr>
+        <w:t xml:space="preserve">Call </w:t>
+      </w:r>
+      <w:r>
+        <w:rPr>
+          <w:rFonts w:ascii="Consolas" w:eastAsiaTheme="minorHAnsi" w:hAnsi="Consolas" w:cs="Consolas"/>
+          <w:color w:val="000000"/>
+          <w:szCs w:val="20"/>
+        </w:rPr>
+        <w:t>getEmployeeById(</w:t>
+      </w:r>
+      <w:r>
+        <w:rPr>
+          <w:rFonts w:ascii="Consolas" w:eastAsiaTheme="minorHAnsi" w:hAnsi="Consolas" w:cs="Consolas"/>
+          <w:color w:val="646464"/>
+          <w:szCs w:val="20"/>
+        </w:rPr>
+        <w:t>@PathVariable</w:t>
+      </w:r>
+      <w:r>
+        <w:rPr>
+          <w:rFonts w:ascii="Consolas" w:eastAsiaTheme="minorHAnsi" w:hAnsi="Consolas" w:cs="Consolas"/>
+          <w:color w:val="000000"/>
+          <w:szCs w:val="20"/>
+        </w:rPr>
+        <w:t xml:space="preserve"> Long </w:t>
+      </w:r>
+      <w:r>
+        <w:rPr>
+          <w:rFonts w:ascii="Consolas" w:eastAsiaTheme="minorHAnsi" w:hAnsi="Consolas" w:cs="Consolas"/>
+          <w:color w:val="6A3E3E"/>
+          <w:szCs w:val="20"/>
+        </w:rPr>
+        <w:t>emp_id</w:t>
+      </w:r>
+      <w:r>
+        <w:rPr>
+          <w:rFonts w:ascii="Consolas" w:eastAsiaTheme="minorHAnsi" w:hAnsi="Consolas" w:cs="Consolas"/>
+          <w:color w:val="000000"/>
+          <w:szCs w:val="20"/>
+        </w:rPr>
+        <w:t>) from controller to service</w:t>
+      </w:r>
+    </w:p>
+    <w:p>
+      <w:pPr>
+        <w:pStyle w:val="Normal1"/>
+        <w:ind w:left="0"/>
+        <w:rPr>
+          <w:rFonts w:cs="Arial"/>
+          <w:szCs w:val="20"/>
+        </w:rPr>
+      </w:pPr>
+      <w:r>
+        <w:rPr>
+          <w:rFonts w:cs="Arial"/>
+          <w:b/>
+          <w:szCs w:val="20"/>
+        </w:rPr>
+        <w:t xml:space="preserve">                          </w:t>
+      </w:r>
+      <w:r>
+        <w:rPr>
+          <w:rFonts w:cs="Arial"/>
+          <w:szCs w:val="20"/>
+        </w:rPr>
+        <w:t>Fetching the details of the employee by ID  is done through Postman.</w:t>
+      </w:r>
+      <w:bookmarkStart w:id="31" w:name="_GoBack"/>
+      <w:bookmarkEnd w:id="31"/>
+    </w:p>
+    <w:p>
+      <w:pPr>
+        <w:pStyle w:val="Normal1"/>
+        <w:ind w:left="1080"/>
+        <w:rPr>
+          <w:rFonts w:cs="Arial"/>
+          <w:b/>
+          <w:szCs w:val="20"/>
+        </w:rPr>
+      </w:pPr>
+      <w:r>
+        <w:rPr>
+          <w:rFonts w:cs="Arial"/>
+          <w:b/>
+          <w:szCs w:val="20"/>
+        </w:rPr>
+        <w:t>END</w:t>
+      </w:r>
+    </w:p>
+    <w:p>
+      <w:pPr>
+        <w:pStyle w:val="Normal1"/>
+        <w:ind w:left="1080"/>
+        <w:rPr>
+          <w:rFonts w:cs="Arial"/>
+          <w:b/>
+          <w:szCs w:val="20"/>
+        </w:rPr>
+      </w:pPr>
     </w:p>
     <w:p>
       <w:pPr>
@@ -13192,7 +14498,7 @@
               <w:noProof/>
               <w:szCs w:val="18"/>
             </w:rPr>
-            <w:t>7</w:t>
+            <w:t>20</w:t>
           </w:r>
           <w:r>
             <w:rPr>
@@ -13235,7 +14541,7 @@
               <w:noProof/>
               <w:szCs w:val="18"/>
             </w:rPr>
-            <w:t>18</w:t>
+            <w:t>20</w:t>
           </w:r>
           <w:r>
             <w:rPr>
@@ -13461,7 +14767,7 @@
               <w:noProof/>
               <w:szCs w:val="18"/>
             </w:rPr>
-            <w:t>18</w:t>
+            <w:t>20</w:t>
           </w:r>
           <w:r>
             <w:rPr>
@@ -13606,7 +14912,7 @@
               <w:noProof/>
               <w:szCs w:val="18"/>
             </w:rPr>
-            <w:t>18</w:t>
+            <w:t>20</w:t>
           </w:r>
           <w:r>
             <w:rPr>
@@ -13989,6 +15295,92 @@
     </w:lvl>
   </w:abstractNum>
   <w:abstractNum w:abstractNumId="1" w15:restartNumberingAfterBreak="0">
+    <w:nsid w:val="32800F19"/>
+    <w:multiLevelType w:val="hybridMultilevel"/>
+    <w:tmpl w:val="722453D4"/>
+    <w:lvl w:ilvl="0" w:tplc="702CB878">
+      <w:start w:val="1"/>
+      <w:numFmt w:val="decimal"/>
+      <w:lvlText w:val="%1."/>
+      <w:lvlJc w:val="left"/>
+      <w:pPr>
+        <w:ind w:left="1080" w:hanging="360"/>
+      </w:pPr>
+    </w:lvl>
+    <w:lvl w:ilvl="1" w:tplc="04090019">
+      <w:start w:val="1"/>
+      <w:numFmt w:val="lowerLetter"/>
+      <w:lvlText w:val="%2."/>
+      <w:lvlJc w:val="left"/>
+      <w:pPr>
+        <w:ind w:left="1800" w:hanging="360"/>
+      </w:pPr>
+    </w:lvl>
+    <w:lvl w:ilvl="2" w:tplc="0409001B">
+      <w:start w:val="1"/>
+      <w:numFmt w:val="lowerRoman"/>
+      <w:lvlText w:val="%3."/>
+      <w:lvlJc w:val="right"/>
+      <w:pPr>
+        <w:ind w:left="2520" w:hanging="180"/>
+      </w:pPr>
+    </w:lvl>
+    <w:lvl w:ilvl="3" w:tplc="0409000F">
+      <w:start w:val="1"/>
+      <w:numFmt w:val="decimal"/>
+      <w:lvlText w:val="%4."/>
+      <w:lvlJc w:val="left"/>
+      <w:pPr>
+        <w:ind w:left="3240" w:hanging="360"/>
+      </w:pPr>
+    </w:lvl>
+    <w:lvl w:ilvl="4" w:tplc="04090019">
+      <w:start w:val="1"/>
+      <w:numFmt w:val="lowerLetter"/>
+      <w:lvlText w:val="%5."/>
+      <w:lvlJc w:val="left"/>
+      <w:pPr>
+        <w:ind w:left="3960" w:hanging="360"/>
+      </w:pPr>
+    </w:lvl>
+    <w:lvl w:ilvl="5" w:tplc="0409001B">
+      <w:start w:val="1"/>
+      <w:numFmt w:val="lowerRoman"/>
+      <w:lvlText w:val="%6."/>
+      <w:lvlJc w:val="right"/>
+      <w:pPr>
+        <w:ind w:left="4680" w:hanging="180"/>
+      </w:pPr>
+    </w:lvl>
+    <w:lvl w:ilvl="6" w:tplc="0409000F">
+      <w:start w:val="1"/>
+      <w:numFmt w:val="decimal"/>
+      <w:lvlText w:val="%7."/>
+      <w:lvlJc w:val="left"/>
+      <w:pPr>
+        <w:ind w:left="5400" w:hanging="360"/>
+      </w:pPr>
+    </w:lvl>
+    <w:lvl w:ilvl="7" w:tplc="04090019">
+      <w:start w:val="1"/>
+      <w:numFmt w:val="lowerLetter"/>
+      <w:lvlText w:val="%8."/>
+      <w:lvlJc w:val="left"/>
+      <w:pPr>
+        <w:ind w:left="6120" w:hanging="360"/>
+      </w:pPr>
+    </w:lvl>
+    <w:lvl w:ilvl="8" w:tplc="0409001B">
+      <w:start w:val="1"/>
+      <w:numFmt w:val="lowerRoman"/>
+      <w:lvlText w:val="%9."/>
+      <w:lvlJc w:val="right"/>
+      <w:pPr>
+        <w:ind w:left="6840" w:hanging="180"/>
+      </w:pPr>
+    </w:lvl>
+  </w:abstractNum>
+  <w:abstractNum w:abstractNumId="2" w15:restartNumberingAfterBreak="0">
     <w:nsid w:val="33F33004"/>
     <w:multiLevelType w:val="hybridMultilevel"/>
     <w:tmpl w:val="A1C4890E"/>
@@ -14101,7 +15493,7 @@
       </w:rPr>
     </w:lvl>
   </w:abstractNum>
-  <w:abstractNum w:abstractNumId="2" w15:restartNumberingAfterBreak="0">
+  <w:abstractNum w:abstractNumId="3" w15:restartNumberingAfterBreak="0">
     <w:nsid w:val="59DB5DC0"/>
     <w:multiLevelType w:val="hybridMultilevel"/>
     <w:tmpl w:val="FEA4733A"/>
@@ -14194,10 +15586,40 @@
     <w:abstractNumId w:val="0"/>
   </w:num>
   <w:num w:numId="2">
-    <w:abstractNumId w:val="1"/>
+    <w:abstractNumId w:val="2"/>
   </w:num>
   <w:num w:numId="3">
-    <w:abstractNumId w:val="2"/>
+    <w:abstractNumId w:val="3"/>
+  </w:num>
+  <w:num w:numId="4">
+    <w:abstractNumId w:val="1"/>
+    <w:lvlOverride w:ilvl="0">
+      <w:startOverride w:val="1"/>
+    </w:lvlOverride>
+    <w:lvlOverride w:ilvl="1">
+      <w:startOverride w:val="1"/>
+    </w:lvlOverride>
+    <w:lvlOverride w:ilvl="2">
+      <w:startOverride w:val="1"/>
+    </w:lvlOverride>
+    <w:lvlOverride w:ilvl="3">
+      <w:startOverride w:val="1"/>
+    </w:lvlOverride>
+    <w:lvlOverride w:ilvl="4">
+      <w:startOverride w:val="1"/>
+    </w:lvlOverride>
+    <w:lvlOverride w:ilvl="5">
+      <w:startOverride w:val="1"/>
+    </w:lvlOverride>
+    <w:lvlOverride w:ilvl="6">
+      <w:startOverride w:val="1"/>
+    </w:lvlOverride>
+    <w:lvlOverride w:ilvl="7">
+      <w:startOverride w:val="1"/>
+    </w:lvlOverride>
+    <w:lvlOverride w:ilvl="8">
+      <w:startOverride w:val="1"/>
+    </w:lvlOverride>
   </w:num>
 </w:numbering>
 </file>
